--- a/1-项目论证/愿景和商业机会-候玉芹.docx
+++ b/1-项目论证/愿景和商业机会-候玉芹.docx
@@ -14,10 +14,11 @@
           <w:b/>
           <w:bCs/>
           <w:color w:val="333333"/>
-          <w:sz w:val="27"/>
-          <w:szCs w:val="27"/>
-        </w:rPr>
-      </w:pPr>
+          <w:sz w:val="32"/>
+          <w:szCs w:val="32"/>
+        </w:rPr>
+      </w:pPr>
+      <w:proofErr w:type="gramStart"/>
       <w:r>
         <w:rPr>
           <w:rStyle w:val="bjh-strong"/>
@@ -25,11 +26,26 @@
           <w:b/>
           <w:bCs/>
           <w:color w:val="333333"/>
-          <w:sz w:val="27"/>
-          <w:szCs w:val="27"/>
-        </w:rPr>
-        <w:t>愿景和商业机会</w:t>
-      </w:r>
+          <w:sz w:val="32"/>
+          <w:szCs w:val="32"/>
+        </w:rPr>
+        <w:t>愿景和</w:t>
+      </w:r>
+      <w:proofErr w:type="gramEnd"/>
+      <w:r>
+        <w:rPr>
+          <w:rStyle w:val="bjh-strong"/>
+          <w:rFonts w:ascii="Arial" w:hAnsi="Arial" w:cs="Arial" w:hint="eastAsia"/>
+          <w:b/>
+          <w:bCs/>
+          <w:color w:val="333333"/>
+          <w:sz w:val="32"/>
+          <w:szCs w:val="32"/>
+        </w:rPr>
+        <w:t>商业机会</w:t>
+      </w:r>
+      <w:bookmarkStart w:id="0" w:name="_GoBack"/>
+      <w:bookmarkEnd w:id="0"/>
     </w:p>
     <w:p>
       <w:pPr>
@@ -61,19 +77,7 @@
           <w:sz w:val="27"/>
           <w:szCs w:val="27"/>
         </w:rPr>
-        <w:t>产品</w:t>
-      </w:r>
-      <w:r>
-        <w:rPr>
-          <w:rStyle w:val="bjh-strong"/>
-          <w:rFonts w:ascii="Arial" w:hAnsi="Arial" w:cs="Arial" w:hint="eastAsia"/>
-          <w:b/>
-          <w:bCs/>
-          <w:color w:val="333333"/>
-          <w:sz w:val="27"/>
-          <w:szCs w:val="27"/>
-        </w:rPr>
-        <w:t>愿景</w:t>
+        <w:t>产品愿景</w:t>
       </w:r>
     </w:p>
     <w:p>
@@ -165,7 +169,6 @@
         <w:jc w:val="both"/>
         <w:rPr>
           <w:rStyle w:val="bjh-p"/>
-          <w:rFonts w:hint="eastAsia"/>
           <w:sz w:val="28"/>
           <w:szCs w:val="28"/>
         </w:rPr>
@@ -179,8 +182,6 @@
         </w:rPr>
         <w:t>产品愿景：让碎片化的时间不再浪费。</w:t>
       </w:r>
-      <w:bookmarkStart w:id="0" w:name="_GoBack"/>
-      <w:bookmarkEnd w:id="0"/>
     </w:p>
     <w:p>
       <w:pPr>
@@ -457,7 +458,6 @@
         <w:ind w:firstLineChars="200" w:firstLine="560"/>
         <w:jc w:val="both"/>
         <w:rPr>
-          <w:rFonts w:hint="eastAsia"/>
           <w:sz w:val="28"/>
           <w:szCs w:val="28"/>
         </w:rPr>
@@ -478,7 +478,47 @@
           <w:sz w:val="28"/>
           <w:szCs w:val="28"/>
         </w:rPr>
-        <w:t>能否获取知识，而不会在意书籍的价格（不建议书架设置价格过高，建议“薄利多销”），同意采用少量的价格去交换知识。</w:t>
+        <w:t>能否获取知识，而不会在意书籍的价格（</w:t>
+      </w:r>
+      <w:proofErr w:type="gramStart"/>
+      <w:r>
+        <w:rPr>
+          <w:rStyle w:val="bjh-p"/>
+          <w:rFonts w:hint="eastAsia"/>
+          <w:sz w:val="28"/>
+          <w:szCs w:val="28"/>
+        </w:rPr>
+        <w:t>不</w:t>
+      </w:r>
+      <w:proofErr w:type="gramEnd"/>
+      <w:r>
+        <w:rPr>
+          <w:rStyle w:val="bjh-p"/>
+          <w:rFonts w:hint="eastAsia"/>
+          <w:sz w:val="28"/>
+          <w:szCs w:val="28"/>
+        </w:rPr>
+        <w:t>建议书</w:t>
+      </w:r>
+      <w:proofErr w:type="gramStart"/>
+      <w:r>
+        <w:rPr>
+          <w:rStyle w:val="bjh-p"/>
+          <w:rFonts w:hint="eastAsia"/>
+          <w:sz w:val="28"/>
+          <w:szCs w:val="28"/>
+        </w:rPr>
+        <w:t>架设置</w:t>
+      </w:r>
+      <w:proofErr w:type="gramEnd"/>
+      <w:r>
+        <w:rPr>
+          <w:rStyle w:val="bjh-p"/>
+          <w:rFonts w:hint="eastAsia"/>
+          <w:sz w:val="28"/>
+          <w:szCs w:val="28"/>
+        </w:rPr>
+        <w:t>价格过高，建议“薄利多销”），同意采用少量的价格去交换知识。</w:t>
       </w:r>
     </w:p>
     <w:sectPr>

--- a/1-项目论证/愿景和商业机会-候玉芹.docx
+++ b/1-项目论证/愿景和商业机会-候玉芹.docx
@@ -1,6 +1,6 @@
 
 <file path=word/document.xml><?xml version="1.0" encoding="utf-8"?>
-<w:document xmlns:wpc="http://schemas.microsoft.com/office/word/2010/wordprocessingCanvas" xmlns:cx="http://schemas.microsoft.com/office/drawing/2014/chartex" xmlns:cx1="http://schemas.microsoft.com/office/drawing/2015/9/8/chartex" xmlns:cx2="http://schemas.microsoft.com/office/drawing/2015/10/21/chartex" xmlns:cx3="http://schemas.microsoft.com/office/drawing/2016/5/9/chartex" xmlns:cx4="http://schemas.microsoft.com/office/drawing/2016/5/10/chartex" xmlns:cx5="http://schemas.microsoft.com/office/drawing/2016/5/11/chartex" xmlns:cx6="http://schemas.microsoft.com/office/drawing/2016/5/12/chartex" xmlns:cx7="http://schemas.microsoft.com/office/drawing/2016/5/13/chartex" xmlns:cx8="http://schemas.microsoft.com/office/drawing/2016/5/14/chartex" xmlns:mc="http://schemas.openxmlformats.org/markup-compatibility/2006" xmlns:aink="http://schemas.microsoft.com/office/drawing/2016/ink" xmlns:am3d="http://schemas.microsoft.com/office/drawing/2017/model3d" xmlns:o="urn:schemas-microsoft-com:office:office" xmlns:r="http://schemas.openxmlformats.org/officeDocument/2006/relationships" xmlns:m="http://schemas.openxmlformats.org/officeDocument/2006/math" xmlns:v="urn:schemas-microsoft-com:vml" xmlns:wp14="http://schemas.microsoft.com/office/word/2010/wordprocessingDrawing" xmlns:wp="http://schemas.openxmlformats.org/drawingml/2006/wordprocessingDrawing" xmlns:w10="urn:schemas-microsoft-com:office:word" xmlns:w="http://schemas.openxmlformats.org/wordprocessingml/2006/main" xmlns:w14="http://schemas.microsoft.com/office/word/2010/wordml" xmlns:w15="http://schemas.microsoft.com/office/word/2012/wordml" xmlns:w16cid="http://schemas.microsoft.com/office/word/2016/wordml/cid" xmlns:w16se="http://schemas.microsoft.com/office/word/2015/wordml/symex" xmlns:wpg="http://schemas.microsoft.com/office/word/2010/wordprocessingGroup" xmlns:wpi="http://schemas.microsoft.com/office/word/2010/wordprocessingInk" xmlns:wne="http://schemas.microsoft.com/office/word/2006/wordml" xmlns:wps="http://schemas.microsoft.com/office/word/2010/wordprocessingShape" mc:Ignorable="w14 w15 w16se w16cid wp14">
+<w:document xmlns:wpc="http://schemas.microsoft.com/office/word/2010/wordprocessingCanvas" xmlns:cx="http://schemas.microsoft.com/office/drawing/2014/chartex" xmlns:cx1="http://schemas.microsoft.com/office/drawing/2015/9/8/chartex" xmlns:cx2="http://schemas.microsoft.com/office/drawing/2015/10/21/chartex" xmlns:cx3="http://schemas.microsoft.com/office/drawing/2016/5/9/chartex" xmlns:cx4="http://schemas.microsoft.com/office/drawing/2016/5/10/chartex" xmlns:cx5="http://schemas.microsoft.com/office/drawing/2016/5/11/chartex" xmlns:cx6="http://schemas.microsoft.com/office/drawing/2016/5/12/chartex" xmlns:cx7="http://schemas.microsoft.com/office/drawing/2016/5/13/chartex" xmlns:cx8="http://schemas.microsoft.com/office/drawing/2016/5/14/chartex" xmlns:mc="http://schemas.openxmlformats.org/markup-compatibility/2006" xmlns:aink="http://schemas.microsoft.com/office/drawing/2016/ink" xmlns:am3d="http://schemas.microsoft.com/office/drawing/2017/model3d" xmlns:o="urn:schemas-microsoft-com:office:office" xmlns:r="http://schemas.openxmlformats.org/officeDocument/2006/relationships" xmlns:m="http://schemas.openxmlformats.org/officeDocument/2006/math" xmlns:v="urn:schemas-microsoft-com:vml" xmlns:wp14="http://schemas.microsoft.com/office/word/2010/wordprocessingDrawing" xmlns:wp="http://schemas.openxmlformats.org/drawingml/2006/wordprocessingDrawing" xmlns:w10="urn:schemas-microsoft-com:office:word" xmlns:w="http://schemas.openxmlformats.org/wordprocessingml/2006/main" xmlns:w14="http://schemas.microsoft.com/office/word/2010/wordml" xmlns:w15="http://schemas.microsoft.com/office/word/2012/wordml" xmlns:w16cex="http://schemas.microsoft.com/office/word/2018/wordml/cex" xmlns:w16cid="http://schemas.microsoft.com/office/word/2016/wordml/cid" xmlns:w16="http://schemas.microsoft.com/office/word/2018/wordml" xmlns:w16se="http://schemas.microsoft.com/office/word/2015/wordml/symex" xmlns:wpg="http://schemas.microsoft.com/office/word/2010/wordprocessingGroup" xmlns:wpi="http://schemas.microsoft.com/office/word/2010/wordprocessingInk" xmlns:wne="http://schemas.microsoft.com/office/word/2006/wordml" xmlns:wps="http://schemas.microsoft.com/office/word/2010/wordprocessingShape" mc:Ignorable="w14 w15 w16se w16cid w16 w16cex wp14">
   <w:body>
     <w:p>
       <w:pPr>
@@ -18,7 +18,6 @@
           <w:szCs w:val="32"/>
         </w:rPr>
       </w:pPr>
-      <w:proofErr w:type="gramStart"/>
       <w:r>
         <w:rPr>
           <w:rStyle w:val="bjh-strong"/>
@@ -29,23 +28,8 @@
           <w:sz w:val="32"/>
           <w:szCs w:val="32"/>
         </w:rPr>
-        <w:t>愿景和</w:t>
-      </w:r>
-      <w:proofErr w:type="gramEnd"/>
-      <w:r>
-        <w:rPr>
-          <w:rStyle w:val="bjh-strong"/>
-          <w:rFonts w:ascii="Arial" w:hAnsi="Arial" w:cs="Arial" w:hint="eastAsia"/>
-          <w:b/>
-          <w:bCs/>
-          <w:color w:val="333333"/>
-          <w:sz w:val="32"/>
-          <w:szCs w:val="32"/>
-        </w:rPr>
-        <w:t>商业机会</w:t>
-      </w:r>
-      <w:bookmarkStart w:id="0" w:name="_GoBack"/>
-      <w:bookmarkEnd w:id="0"/>
+        <w:t>愿景和商业机会</w:t>
+      </w:r>
     </w:p>
     <w:p>
       <w:pPr>
@@ -117,16 +101,27 @@
           <w:sz w:val="28"/>
           <w:szCs w:val="28"/>
         </w:rPr>
-        <w:t>，只有较多碎片化时间，但是对于不能及时获取知识感到恐慌、对于社交感到焦虑、对新鲜事物有别样追求、迫切获取多样化知识的文艺青年、大学生和企业白领。</w:t>
-      </w:r>
-      <w:r>
-        <w:rPr>
-          <w:rStyle w:val="bjh-p"/>
-          <w:rFonts w:hint="eastAsia"/>
-          <w:sz w:val="28"/>
-          <w:szCs w:val="28"/>
-        </w:rPr>
-        <w:t>此外，部分青年人有猎奇和追逐潮流的趋势，碎片化的学习将会成为一种新的趋势。</w:t>
+        <w:t>，只有较多碎片化时间，但是对于不能及时获取知识感到恐慌、对于社交感到焦虑、对新鲜事物有别样追求、迫切获取多样化知识的文艺青年、大学生和企业白领</w:t>
+      </w:r>
+      <w:r>
+        <w:rPr>
+          <w:rStyle w:val="bjh-p"/>
+          <w:rFonts w:hint="eastAsia"/>
+          <w:sz w:val="28"/>
+          <w:szCs w:val="28"/>
+        </w:rPr>
+        <w:t>，</w:t>
+      </w:r>
+      <w:bookmarkStart w:id="0" w:name="_GoBack"/>
+      <w:bookmarkEnd w:id="0"/>
+      <w:r>
+        <w:rPr>
+          <w:rStyle w:val="bjh-p"/>
+          <w:rFonts w:hint="eastAsia"/>
+          <w:sz w:val="28"/>
+          <w:szCs w:val="28"/>
+        </w:rPr>
+        <w:t>碎片化的学习将会成为一种新的趋势。</w:t>
       </w:r>
     </w:p>
     <w:p>
@@ -157,7 +152,61 @@
           <w:sz w:val="28"/>
           <w:szCs w:val="28"/>
         </w:rPr>
-        <w:t>是利用零散的时间获取知识。</w:t>
+        <w:t>是</w:t>
+      </w:r>
+      <w:r>
+        <w:rPr>
+          <w:rStyle w:val="bjh-p"/>
+          <w:rFonts w:hint="eastAsia"/>
+          <w:sz w:val="28"/>
+          <w:szCs w:val="28"/>
+        </w:rPr>
+        <w:t>提供优质内容，让用户</w:t>
+      </w:r>
+      <w:r>
+        <w:rPr>
+          <w:rStyle w:val="bjh-p"/>
+          <w:rFonts w:hint="eastAsia"/>
+          <w:sz w:val="28"/>
+          <w:szCs w:val="28"/>
+        </w:rPr>
+        <w:t>利用零散的时间获取知识</w:t>
+      </w:r>
+      <w:r>
+        <w:rPr>
+          <w:rStyle w:val="bjh-p"/>
+          <w:rFonts w:hint="eastAsia"/>
+          <w:sz w:val="28"/>
+          <w:szCs w:val="28"/>
+        </w:rPr>
+        <w:t>，</w:t>
+      </w:r>
+      <w:r>
+        <w:rPr>
+          <w:rStyle w:val="bjh-p"/>
+          <w:rFonts w:hint="eastAsia"/>
+          <w:sz w:val="28"/>
+          <w:szCs w:val="28"/>
+        </w:rPr>
+        <w:t>提供有意义</w:t>
+      </w:r>
+      <w:r>
+        <w:rPr>
+          <w:rStyle w:val="bjh-p"/>
+          <w:rFonts w:hint="eastAsia"/>
+          <w:sz w:val="28"/>
+          <w:szCs w:val="28"/>
+        </w:rPr>
+        <w:t>的话题，</w:t>
+      </w:r>
+      <w:r>
+        <w:rPr>
+          <w:rStyle w:val="bjh-p"/>
+          <w:rFonts w:hint="eastAsia"/>
+          <w:sz w:val="28"/>
+          <w:szCs w:val="28"/>
+        </w:rPr>
+        <w:t>使用户认识自我，审视世界。</w:t>
       </w:r>
     </w:p>
     <w:p>
@@ -180,7 +229,16 @@
           <w:sz w:val="28"/>
           <w:szCs w:val="28"/>
         </w:rPr>
-        <w:t>产品愿景：让碎片化的时间不再浪费。</w:t>
+        <w:t>产品愿景：</w:t>
+      </w:r>
+      <w:r>
+        <w:rPr>
+          <w:rStyle w:val="bjh-p"/>
+          <w:rFonts w:hint="eastAsia"/>
+          <w:sz w:val="28"/>
+          <w:szCs w:val="28"/>
+        </w:rPr>
+        <w:t>整合碎片化时间，发现生活，扩展视野，提升个人修养。</w:t>
       </w:r>
     </w:p>
     <w:p>
@@ -340,115 +398,6 @@
         </w:rPr>
         <w:t>对于盈利模式来说，</w:t>
       </w:r>
-      <w:r>
-        <w:rPr>
-          <w:rStyle w:val="bjh-p"/>
-          <w:rFonts w:hint="eastAsia"/>
-          <w:sz w:val="28"/>
-          <w:szCs w:val="28"/>
-        </w:rPr>
-        <w:t>该产品</w:t>
-      </w:r>
-      <w:r>
-        <w:rPr>
-          <w:rStyle w:val="bjh-p"/>
-          <w:rFonts w:hint="eastAsia"/>
-          <w:sz w:val="28"/>
-          <w:szCs w:val="28"/>
-        </w:rPr>
-        <w:t>主要是瞄准广告市场，无论是硬广告还是软广告，甚至有些造物主就是广告主。此外，考虑针对图书推荐，</w:t>
-      </w:r>
-      <w:r>
-        <w:rPr>
-          <w:rStyle w:val="bjh-p"/>
-          <w:rFonts w:hint="eastAsia"/>
-          <w:sz w:val="28"/>
-          <w:szCs w:val="28"/>
-        </w:rPr>
-        <w:t>该产品</w:t>
-      </w:r>
-      <w:r>
-        <w:rPr>
-          <w:rStyle w:val="bjh-p"/>
-          <w:rFonts w:hint="eastAsia"/>
-          <w:sz w:val="28"/>
-          <w:szCs w:val="28"/>
-        </w:rPr>
-        <w:t>采取原创作者可盈利，</w:t>
-      </w:r>
-      <w:r>
-        <w:rPr>
-          <w:rStyle w:val="bjh-p"/>
-          <w:rFonts w:hint="eastAsia"/>
-          <w:sz w:val="28"/>
-          <w:szCs w:val="28"/>
-        </w:rPr>
-        <w:t>产品运营商</w:t>
-      </w:r>
-      <w:r>
-        <w:rPr>
-          <w:rStyle w:val="bjh-p"/>
-          <w:rFonts w:hint="eastAsia"/>
-          <w:sz w:val="28"/>
-          <w:szCs w:val="28"/>
-        </w:rPr>
-        <w:t>抽取少部分提成的方式来支持原创的方式获得少部分盈利；在阅读量大的书籍排在推荐书籍榜单</w:t>
-      </w:r>
-      <w:r>
-        <w:rPr>
-          <w:rStyle w:val="bjh-p"/>
-          <w:rFonts w:hint="eastAsia"/>
-          <w:sz w:val="28"/>
-          <w:szCs w:val="28"/>
-        </w:rPr>
-        <w:lastRenderedPageBreak/>
-        <w:t>之外，原创作者将本人</w:t>
-      </w:r>
-      <w:r>
-        <w:rPr>
-          <w:rStyle w:val="bjh-p"/>
-          <w:rFonts w:hint="eastAsia"/>
-          <w:sz w:val="28"/>
-          <w:szCs w:val="28"/>
-        </w:rPr>
-        <w:t>获得后台管理员许可上线的有意义的</w:t>
-      </w:r>
-      <w:r>
-        <w:rPr>
-          <w:rStyle w:val="bjh-p"/>
-          <w:rFonts w:hint="eastAsia"/>
-          <w:sz w:val="28"/>
-          <w:szCs w:val="28"/>
-        </w:rPr>
-        <w:t>原创书籍获得推荐书籍榜单有名时的，获取推荐书籍上榜资格需付出额外少部分费用，这有助于软件</w:t>
-      </w:r>
-      <w:r>
-        <w:rPr>
-          <w:rStyle w:val="bjh-p"/>
-          <w:rFonts w:hint="eastAsia"/>
-          <w:sz w:val="28"/>
-          <w:szCs w:val="28"/>
-        </w:rPr>
-        <w:t>运营商</w:t>
-      </w:r>
-      <w:r>
-        <w:rPr>
-          <w:rStyle w:val="bjh-p"/>
-          <w:rFonts w:hint="eastAsia"/>
-          <w:sz w:val="28"/>
-          <w:szCs w:val="28"/>
-        </w:rPr>
-        <w:t>和原创书籍作者的</w:t>
-      </w:r>
-      <w:r>
-        <w:rPr>
-          <w:rStyle w:val="bjh-p"/>
-          <w:rFonts w:hint="eastAsia"/>
-          <w:sz w:val="28"/>
-          <w:szCs w:val="28"/>
-        </w:rPr>
-        <w:t>双向盈利。</w:t>
-      </w:r>
     </w:p>
     <w:p>
       <w:pPr>
@@ -458,67 +407,517 @@
         <w:ind w:firstLineChars="200" w:firstLine="560"/>
         <w:jc w:val="both"/>
         <w:rPr>
-          <w:sz w:val="28"/>
-          <w:szCs w:val="28"/>
-        </w:rPr>
-      </w:pPr>
-      <w:r>
-        <w:rPr>
-          <w:rStyle w:val="bjh-p"/>
-          <w:rFonts w:hint="eastAsia"/>
-          <w:sz w:val="28"/>
-          <w:szCs w:val="28"/>
-        </w:rPr>
-        <w:t>当前社会风气较为浮躁，碎片化时间浪费严重，而那些迫切渴望知识的人群没有集中化的时间去进行系统化的学习，因此，把碎片时间利用起来，让产品的使用者可以在零散的时间学习一些知识是必要的。此时的产品使用者在意的只是</w:t>
-      </w:r>
-      <w:r>
-        <w:rPr>
-          <w:rStyle w:val="bjh-p"/>
-          <w:rFonts w:hint="eastAsia"/>
-          <w:sz w:val="28"/>
-          <w:szCs w:val="28"/>
-        </w:rPr>
-        <w:t>能否获取知识，而不会在意书籍的价格（</w:t>
-      </w:r>
-      <w:proofErr w:type="gramStart"/>
-      <w:r>
-        <w:rPr>
-          <w:rStyle w:val="bjh-p"/>
-          <w:rFonts w:hint="eastAsia"/>
-          <w:sz w:val="28"/>
-          <w:szCs w:val="28"/>
-        </w:rPr>
-        <w:t>不</w:t>
-      </w:r>
-      <w:proofErr w:type="gramEnd"/>
-      <w:r>
-        <w:rPr>
-          <w:rStyle w:val="bjh-p"/>
-          <w:rFonts w:hint="eastAsia"/>
-          <w:sz w:val="28"/>
-          <w:szCs w:val="28"/>
-        </w:rPr>
-        <w:t>建议书</w:t>
-      </w:r>
-      <w:proofErr w:type="gramStart"/>
-      <w:r>
-        <w:rPr>
-          <w:rStyle w:val="bjh-p"/>
-          <w:rFonts w:hint="eastAsia"/>
-          <w:sz w:val="28"/>
-          <w:szCs w:val="28"/>
-        </w:rPr>
-        <w:t>架设置</w:t>
-      </w:r>
-      <w:proofErr w:type="gramEnd"/>
-      <w:r>
-        <w:rPr>
-          <w:rStyle w:val="bjh-p"/>
-          <w:rFonts w:hint="eastAsia"/>
-          <w:sz w:val="28"/>
-          <w:szCs w:val="28"/>
-        </w:rPr>
-        <w:t>价格过高，建议“薄利多销”），同意采用少量的价格去交换知识。</w:t>
+          <w:rStyle w:val="bjh-p"/>
+          <w:sz w:val="28"/>
+          <w:szCs w:val="28"/>
+        </w:rPr>
+      </w:pPr>
+      <w:r>
+        <w:rPr>
+          <w:rStyle w:val="bjh-p"/>
+          <w:rFonts w:hint="eastAsia"/>
+          <w:sz w:val="28"/>
+          <w:szCs w:val="28"/>
+        </w:rPr>
+        <w:lastRenderedPageBreak/>
+        <w:t>其一、广告模式，</w:t>
+      </w:r>
+      <w:r>
+        <w:rPr>
+          <w:rStyle w:val="bjh-p"/>
+          <w:rFonts w:hint="eastAsia"/>
+          <w:sz w:val="28"/>
+          <w:szCs w:val="28"/>
+        </w:rPr>
+        <w:t>瞄准广告市场，无论是硬广告还是软广告。</w:t>
+      </w:r>
+    </w:p>
+    <w:p>
+      <w:pPr>
+        <w:pStyle w:val="a3"/>
+        <w:shd w:val="clear" w:color="auto" w:fill="FFFFFF"/>
+        <w:spacing w:before="390" w:beforeAutospacing="0" w:after="0" w:afterAutospacing="0" w:line="360" w:lineRule="atLeast"/>
+        <w:ind w:firstLineChars="200" w:firstLine="560"/>
+        <w:jc w:val="both"/>
+        <w:rPr>
+          <w:rStyle w:val="bjh-p"/>
+          <w:sz w:val="28"/>
+          <w:szCs w:val="28"/>
+        </w:rPr>
+      </w:pPr>
+      <w:r>
+        <w:rPr>
+          <w:rStyle w:val="bjh-p"/>
+          <w:rFonts w:hint="eastAsia"/>
+          <w:sz w:val="28"/>
+          <w:szCs w:val="28"/>
+        </w:rPr>
+        <w:t>其二、提供渠道获得利润分成，一些大型</w:t>
+      </w:r>
+      <w:r>
+        <w:rPr>
+          <w:rStyle w:val="bjh-p"/>
+          <w:rFonts w:hint="eastAsia"/>
+          <w:sz w:val="28"/>
+          <w:szCs w:val="28"/>
+        </w:rPr>
+        <w:t>媒体可以和</w:t>
+      </w:r>
+      <w:r>
+        <w:rPr>
+          <w:rStyle w:val="bjh-p"/>
+          <w:rFonts w:hint="eastAsia"/>
+          <w:sz w:val="28"/>
+          <w:szCs w:val="28"/>
+        </w:rPr>
+        <w:t>运营商</w:t>
+      </w:r>
+      <w:r>
+        <w:rPr>
+          <w:rStyle w:val="bjh-p"/>
+          <w:rFonts w:hint="eastAsia"/>
+          <w:sz w:val="28"/>
+          <w:szCs w:val="28"/>
+        </w:rPr>
+        <w:t>进行合作，在用户下载好</w:t>
+      </w:r>
+      <w:r>
+        <w:rPr>
+          <w:rStyle w:val="bjh-p"/>
+          <w:sz w:val="28"/>
+          <w:szCs w:val="28"/>
+        </w:rPr>
+        <w:t>APP之前就将栏目预装在订阅栏里。或者用户在频道下选择订阅栏目时，APP可以以类似于出租摊位的方式，将靠前的位置租给需要的合作方，帮其进行导流。</w:t>
+      </w:r>
+    </w:p>
+    <w:p>
+      <w:pPr>
+        <w:pStyle w:val="a3"/>
+        <w:shd w:val="clear" w:color="auto" w:fill="FFFFFF"/>
+        <w:spacing w:before="390" w:beforeAutospacing="0" w:after="0" w:afterAutospacing="0" w:line="360" w:lineRule="atLeast"/>
+        <w:ind w:firstLineChars="200" w:firstLine="560"/>
+        <w:jc w:val="both"/>
+        <w:rPr>
+          <w:rStyle w:val="bjh-p"/>
+          <w:sz w:val="28"/>
+          <w:szCs w:val="28"/>
+        </w:rPr>
+      </w:pPr>
+      <w:r>
+        <w:rPr>
+          <w:rStyle w:val="bjh-p"/>
+          <w:rFonts w:hint="eastAsia"/>
+          <w:sz w:val="28"/>
+          <w:szCs w:val="28"/>
+        </w:rPr>
+        <w:t>其</w:t>
+      </w:r>
+      <w:r>
+        <w:rPr>
+          <w:rStyle w:val="bjh-p"/>
+          <w:rFonts w:hint="eastAsia"/>
+          <w:sz w:val="28"/>
+          <w:szCs w:val="28"/>
+        </w:rPr>
+        <w:t>三</w:t>
+      </w:r>
+      <w:r>
+        <w:rPr>
+          <w:rStyle w:val="bjh-p"/>
+          <w:rFonts w:hint="eastAsia"/>
+          <w:sz w:val="28"/>
+          <w:szCs w:val="28"/>
+        </w:rPr>
+        <w:t>、</w:t>
+      </w:r>
+      <w:r>
+        <w:rPr>
+          <w:rStyle w:val="bjh-p"/>
+          <w:rFonts w:hint="eastAsia"/>
+          <w:sz w:val="28"/>
+          <w:szCs w:val="28"/>
+        </w:rPr>
+        <w:t>该产品</w:t>
+      </w:r>
+      <w:r>
+        <w:rPr>
+          <w:rStyle w:val="bjh-p"/>
+          <w:rFonts w:hint="eastAsia"/>
+          <w:sz w:val="28"/>
+          <w:szCs w:val="28"/>
+        </w:rPr>
+        <w:t>将</w:t>
+      </w:r>
+      <w:r>
+        <w:rPr>
+          <w:rStyle w:val="bjh-p"/>
+          <w:rFonts w:hint="eastAsia"/>
+          <w:sz w:val="28"/>
+          <w:szCs w:val="28"/>
+        </w:rPr>
+        <w:t>采取</w:t>
+      </w:r>
+      <w:r>
+        <w:rPr>
+          <w:rStyle w:val="bjh-p"/>
+          <w:rFonts w:hint="eastAsia"/>
+          <w:sz w:val="28"/>
+          <w:szCs w:val="28"/>
+        </w:rPr>
+        <w:t>原创收益的盈利模式，认证成功的</w:t>
+      </w:r>
+      <w:r>
+        <w:rPr>
+          <w:rStyle w:val="bjh-p"/>
+          <w:rFonts w:hint="eastAsia"/>
+          <w:sz w:val="28"/>
+          <w:szCs w:val="28"/>
+        </w:rPr>
+        <w:t>原创作者</w:t>
+      </w:r>
+      <w:r>
+        <w:rPr>
+          <w:rStyle w:val="bjh-p"/>
+          <w:rFonts w:hint="eastAsia"/>
+          <w:sz w:val="28"/>
+          <w:szCs w:val="28"/>
+        </w:rPr>
+        <w:t>将享受运行商的各项扶持政策</w:t>
+      </w:r>
+      <w:r>
+        <w:rPr>
+          <w:rStyle w:val="bjh-p"/>
+          <w:rFonts w:hint="eastAsia"/>
+          <w:sz w:val="28"/>
+          <w:szCs w:val="28"/>
+        </w:rPr>
+        <w:t>，</w:t>
+      </w:r>
+      <w:r>
+        <w:rPr>
+          <w:rStyle w:val="bjh-p"/>
+          <w:rFonts w:hint="eastAsia"/>
+          <w:sz w:val="28"/>
+          <w:szCs w:val="28"/>
+        </w:rPr>
+        <w:t>而原创作者以其知识产权</w:t>
+      </w:r>
+      <w:r>
+        <w:rPr>
+          <w:rStyle w:val="bjh-p"/>
+          <w:rFonts w:hint="eastAsia"/>
+          <w:sz w:val="28"/>
+          <w:szCs w:val="28"/>
+        </w:rPr>
+        <w:t>获得</w:t>
+      </w:r>
+      <w:r>
+        <w:rPr>
+          <w:rStyle w:val="bjh-p"/>
+          <w:rFonts w:hint="eastAsia"/>
+          <w:sz w:val="28"/>
+          <w:szCs w:val="28"/>
+        </w:rPr>
+        <w:t>的盈利</w:t>
+      </w:r>
+      <w:r>
+        <w:rPr>
+          <w:rStyle w:val="bjh-p"/>
+          <w:rFonts w:hint="eastAsia"/>
+          <w:sz w:val="28"/>
+          <w:szCs w:val="28"/>
+        </w:rPr>
+        <w:t>运营商</w:t>
+      </w:r>
+      <w:r>
+        <w:rPr>
+          <w:rStyle w:val="bjh-p"/>
+          <w:rFonts w:hint="eastAsia"/>
+          <w:sz w:val="28"/>
+          <w:szCs w:val="28"/>
+        </w:rPr>
+        <w:t>将</w:t>
+      </w:r>
+      <w:r>
+        <w:rPr>
+          <w:rStyle w:val="bjh-p"/>
+          <w:rFonts w:hint="eastAsia"/>
+          <w:sz w:val="28"/>
+          <w:szCs w:val="28"/>
+        </w:rPr>
+        <w:t>抽取少部分提成；</w:t>
+      </w:r>
+      <w:r>
+        <w:rPr>
+          <w:rStyle w:val="bjh-p"/>
+          <w:rFonts w:hint="eastAsia"/>
+          <w:sz w:val="28"/>
+          <w:szCs w:val="28"/>
+        </w:rPr>
+        <w:t>此外，</w:t>
+      </w:r>
+      <w:r>
+        <w:rPr>
+          <w:rStyle w:val="bjh-p"/>
+          <w:rFonts w:hint="eastAsia"/>
+          <w:sz w:val="28"/>
+          <w:szCs w:val="28"/>
+        </w:rPr>
+        <w:t>阅读量大的</w:t>
+      </w:r>
+      <w:r>
+        <w:rPr>
+          <w:rStyle w:val="bjh-p"/>
+          <w:rFonts w:hint="eastAsia"/>
+          <w:sz w:val="28"/>
+          <w:szCs w:val="28"/>
+        </w:rPr>
+        <w:t>主题站</w:t>
+      </w:r>
+      <w:r>
+        <w:rPr>
+          <w:rStyle w:val="bjh-p"/>
+          <w:rFonts w:hint="eastAsia"/>
+          <w:sz w:val="28"/>
+          <w:szCs w:val="28"/>
+        </w:rPr>
+        <w:t>排在推荐榜单之</w:t>
+      </w:r>
+      <w:r>
+        <w:rPr>
+          <w:rStyle w:val="bjh-p"/>
+          <w:rFonts w:hint="eastAsia"/>
+          <w:sz w:val="28"/>
+          <w:szCs w:val="28"/>
+        </w:rPr>
+        <w:t>中</w:t>
+      </w:r>
+      <w:r>
+        <w:rPr>
+          <w:rStyle w:val="bjh-p"/>
+          <w:rFonts w:hint="eastAsia"/>
+          <w:sz w:val="28"/>
+          <w:szCs w:val="28"/>
+        </w:rPr>
+        <w:t>，</w:t>
+      </w:r>
+      <w:r>
+        <w:rPr>
+          <w:rStyle w:val="bjh-p"/>
+          <w:rFonts w:hint="eastAsia"/>
+          <w:sz w:val="28"/>
+          <w:szCs w:val="28"/>
+        </w:rPr>
+        <w:t>原创作者</w:t>
+      </w:r>
+      <w:r>
+        <w:rPr>
+          <w:rStyle w:val="bjh-p"/>
+          <w:rFonts w:hint="eastAsia"/>
+          <w:sz w:val="28"/>
+          <w:szCs w:val="28"/>
+        </w:rPr>
+        <w:t>获取推荐</w:t>
+      </w:r>
+      <w:r>
+        <w:rPr>
+          <w:rStyle w:val="bjh-p"/>
+          <w:rFonts w:hint="eastAsia"/>
+          <w:sz w:val="28"/>
+          <w:szCs w:val="28"/>
+        </w:rPr>
+        <w:t>文章</w:t>
+      </w:r>
+      <w:r>
+        <w:rPr>
+          <w:rStyle w:val="bjh-p"/>
+          <w:rFonts w:hint="eastAsia"/>
+          <w:sz w:val="28"/>
+          <w:szCs w:val="28"/>
+        </w:rPr>
+        <w:t>上榜资格需付出少部分</w:t>
+      </w:r>
+      <w:r>
+        <w:rPr>
+          <w:rStyle w:val="bjh-p"/>
+          <w:rFonts w:hint="eastAsia"/>
+          <w:sz w:val="28"/>
+          <w:szCs w:val="28"/>
+        </w:rPr>
+        <w:t>维持平台运行的</w:t>
+      </w:r>
+      <w:r>
+        <w:rPr>
+          <w:rStyle w:val="bjh-p"/>
+          <w:rFonts w:hint="eastAsia"/>
+          <w:sz w:val="28"/>
+          <w:szCs w:val="28"/>
+        </w:rPr>
+        <w:t>费用</w:t>
+      </w:r>
+      <w:r>
+        <w:rPr>
+          <w:rStyle w:val="bjh-p"/>
+          <w:rFonts w:hint="eastAsia"/>
+          <w:sz w:val="28"/>
+          <w:szCs w:val="28"/>
+        </w:rPr>
+        <w:t>。</w:t>
+      </w:r>
+      <w:r>
+        <w:rPr>
+          <w:rStyle w:val="bjh-p"/>
+          <w:sz w:val="28"/>
+          <w:szCs w:val="28"/>
+        </w:rPr>
+        <w:t xml:space="preserve"> </w:t>
+      </w:r>
+    </w:p>
+    <w:p>
+      <w:pPr>
+        <w:pStyle w:val="a3"/>
+        <w:shd w:val="clear" w:color="auto" w:fill="FFFFFF"/>
+        <w:spacing w:before="390" w:beforeAutospacing="0" w:after="0" w:afterAutospacing="0" w:line="360" w:lineRule="atLeast"/>
+        <w:ind w:firstLineChars="200" w:firstLine="560"/>
+        <w:jc w:val="both"/>
+        <w:rPr>
+          <w:sz w:val="28"/>
+          <w:szCs w:val="28"/>
+        </w:rPr>
+      </w:pPr>
+      <w:r>
+        <w:rPr>
+          <w:rStyle w:val="bjh-p"/>
+          <w:rFonts w:hint="eastAsia"/>
+          <w:sz w:val="28"/>
+          <w:szCs w:val="28"/>
+        </w:rPr>
+        <w:t>当前社会风气较为浮躁，碎片化时间浪费严重，</w:t>
+      </w:r>
+      <w:r>
+        <w:rPr>
+          <w:rStyle w:val="bjh-p"/>
+          <w:rFonts w:hint="eastAsia"/>
+          <w:sz w:val="28"/>
+          <w:szCs w:val="28"/>
+        </w:rPr>
+        <w:t>一</w:t>
+      </w:r>
+      <w:r>
+        <w:rPr>
+          <w:rStyle w:val="bjh-p"/>
+          <w:rFonts w:hint="eastAsia"/>
+          <w:sz w:val="28"/>
+          <w:szCs w:val="28"/>
+        </w:rPr>
+        <w:t>些迫切渴望知识的人群没有集中化的时间去进行系统化的学习</w:t>
+      </w:r>
+      <w:r>
+        <w:rPr>
+          <w:rStyle w:val="bjh-p"/>
+          <w:rFonts w:hint="eastAsia"/>
+          <w:sz w:val="28"/>
+          <w:szCs w:val="28"/>
+        </w:rPr>
+        <w:t>。</w:t>
+      </w:r>
+      <w:r>
+        <w:rPr>
+          <w:rStyle w:val="bjh-p"/>
+          <w:rFonts w:hint="eastAsia"/>
+          <w:sz w:val="28"/>
+          <w:szCs w:val="28"/>
+        </w:rPr>
+        <w:t>因此，把碎片时间利用起来，在零散的时间学习一些</w:t>
+      </w:r>
+      <w:r>
+        <w:rPr>
+          <w:rStyle w:val="bjh-p"/>
+          <w:rFonts w:hint="eastAsia"/>
+          <w:sz w:val="28"/>
+          <w:szCs w:val="28"/>
+        </w:rPr>
+        <w:t>自己感兴趣的</w:t>
+      </w:r>
+      <w:r>
+        <w:rPr>
+          <w:rStyle w:val="bjh-p"/>
+          <w:rFonts w:hint="eastAsia"/>
+          <w:sz w:val="28"/>
+          <w:szCs w:val="28"/>
+        </w:rPr>
+        <w:t>知识</w:t>
+      </w:r>
+      <w:r>
+        <w:rPr>
+          <w:rStyle w:val="bjh-p"/>
+          <w:rFonts w:hint="eastAsia"/>
+          <w:sz w:val="28"/>
+          <w:szCs w:val="28"/>
+        </w:rPr>
+        <w:t>，扩展自己的知识面，提高对生活的认知，</w:t>
+      </w:r>
+      <w:r>
+        <w:rPr>
+          <w:rStyle w:val="bjh-p"/>
+          <w:rFonts w:hint="eastAsia"/>
+          <w:sz w:val="28"/>
+          <w:szCs w:val="28"/>
+        </w:rPr>
+        <w:t>是</w:t>
+      </w:r>
+      <w:r>
+        <w:rPr>
+          <w:rStyle w:val="bjh-p"/>
+          <w:rFonts w:hint="eastAsia"/>
+          <w:sz w:val="28"/>
+          <w:szCs w:val="28"/>
+        </w:rPr>
+        <w:t>十分</w:t>
+      </w:r>
+      <w:r>
+        <w:rPr>
+          <w:rStyle w:val="bjh-p"/>
+          <w:rFonts w:hint="eastAsia"/>
+          <w:sz w:val="28"/>
+          <w:szCs w:val="28"/>
+        </w:rPr>
+        <w:t>必要的。</w:t>
+      </w:r>
+      <w:r>
+        <w:rPr>
+          <w:rStyle w:val="bjh-p"/>
+          <w:rFonts w:hint="eastAsia"/>
+          <w:sz w:val="28"/>
+          <w:szCs w:val="28"/>
+        </w:rPr>
+        <w:t>S</w:t>
+      </w:r>
+      <w:r>
+        <w:rPr>
+          <w:rStyle w:val="bjh-p"/>
+          <w:sz w:val="28"/>
+          <w:szCs w:val="28"/>
+        </w:rPr>
+        <w:t xml:space="preserve">piritGrain </w:t>
+      </w:r>
+      <w:r>
+        <w:rPr>
+          <w:rStyle w:val="bjh-p"/>
+          <w:rFonts w:hint="eastAsia"/>
+          <w:sz w:val="28"/>
+          <w:szCs w:val="28"/>
+        </w:rPr>
+        <w:t>将秉承着提供优质内容，与传统纸媒杂志，官方媒体相融合的方式，鼓励对生活有深度思考，在某一领域有建树的人传播自己的价值观念，传达自己的生活态度</w:t>
+      </w:r>
+      <w:r>
+        <w:rPr>
+          <w:rStyle w:val="bjh-p"/>
+          <w:rFonts w:hint="eastAsia"/>
+          <w:sz w:val="28"/>
+          <w:szCs w:val="28"/>
+        </w:rPr>
+        <w:t>，从而创建一个高质量的文化社区。</w:t>
       </w:r>
     </w:p>
     <w:sectPr>
@@ -531,8 +930,46 @@
 </w:document>
 </file>
 
+<file path=word/endnotes.xml><?xml version="1.0" encoding="utf-8"?>
+<w:endnotes xmlns:wpc="http://schemas.microsoft.com/office/word/2010/wordprocessingCanvas" xmlns:cx="http://schemas.microsoft.com/office/drawing/2014/chartex" xmlns:cx1="http://schemas.microsoft.com/office/drawing/2015/9/8/chartex" xmlns:cx2="http://schemas.microsoft.com/office/drawing/2015/10/21/chartex" xmlns:cx3="http://schemas.microsoft.com/office/drawing/2016/5/9/chartex" xmlns:cx4="http://schemas.microsoft.com/office/drawing/2016/5/10/chartex" xmlns:cx5="http://schemas.microsoft.com/office/drawing/2016/5/11/chartex" xmlns:cx6="http://schemas.microsoft.com/office/drawing/2016/5/12/chartex" xmlns:cx7="http://schemas.microsoft.com/office/drawing/2016/5/13/chartex" xmlns:cx8="http://schemas.microsoft.com/office/drawing/2016/5/14/chartex" xmlns:mc="http://schemas.openxmlformats.org/markup-compatibility/2006" xmlns:aink="http://schemas.microsoft.com/office/drawing/2016/ink" xmlns:am3d="http://schemas.microsoft.com/office/drawing/2017/model3d" xmlns:o="urn:schemas-microsoft-com:office:office" xmlns:r="http://schemas.openxmlformats.org/officeDocument/2006/relationships" xmlns:m="http://schemas.openxmlformats.org/officeDocument/2006/math" xmlns:v="urn:schemas-microsoft-com:vml" xmlns:wp14="http://schemas.microsoft.com/office/word/2010/wordprocessingDrawing" xmlns:wp="http://schemas.openxmlformats.org/drawingml/2006/wordprocessingDrawing" xmlns:w10="urn:schemas-microsoft-com:office:word" xmlns:w="http://schemas.openxmlformats.org/wordprocessingml/2006/main" xmlns:w14="http://schemas.microsoft.com/office/word/2010/wordml" xmlns:w15="http://schemas.microsoft.com/office/word/2012/wordml" xmlns:w16cex="http://schemas.microsoft.com/office/word/2018/wordml/cex" xmlns:w16cid="http://schemas.microsoft.com/office/word/2016/wordml/cid" xmlns:w16="http://schemas.microsoft.com/office/word/2018/wordml" xmlns:w16se="http://schemas.microsoft.com/office/word/2015/wordml/symex" xmlns:wpg="http://schemas.microsoft.com/office/word/2010/wordprocessingGroup" xmlns:wpi="http://schemas.microsoft.com/office/word/2010/wordprocessingInk" xmlns:wne="http://schemas.microsoft.com/office/word/2006/wordml" xmlns:wps="http://schemas.microsoft.com/office/word/2010/wordprocessingShape" mc:Ignorable="w14 w15 w16se w16cid w16 w16cex wp14">
+  <w:endnote w:type="separator" w:id="-1">
+    <w:p>
+      <w:r>
+        <w:separator/>
+      </w:r>
+    </w:p>
+  </w:endnote>
+  <w:endnote w:type="continuationSeparator" w:id="0">
+    <w:p>
+      <w:r>
+        <w:continuationSeparator/>
+      </w:r>
+    </w:p>
+  </w:endnote>
+</w:endnotes>
+</file>
+
+<file path=word/footnotes.xml><?xml version="1.0" encoding="utf-8"?>
+<w:footnotes xmlns:wpc="http://schemas.microsoft.com/office/word/2010/wordprocessingCanvas" xmlns:cx="http://schemas.microsoft.com/office/drawing/2014/chartex" xmlns:cx1="http://schemas.microsoft.com/office/drawing/2015/9/8/chartex" xmlns:cx2="http://schemas.microsoft.com/office/drawing/2015/10/21/chartex" xmlns:cx3="http://schemas.microsoft.com/office/drawing/2016/5/9/chartex" xmlns:cx4="http://schemas.microsoft.com/office/drawing/2016/5/10/chartex" xmlns:cx5="http://schemas.microsoft.com/office/drawing/2016/5/11/chartex" xmlns:cx6="http://schemas.microsoft.com/office/drawing/2016/5/12/chartex" xmlns:cx7="http://schemas.microsoft.com/office/drawing/2016/5/13/chartex" xmlns:cx8="http://schemas.microsoft.com/office/drawing/2016/5/14/chartex" xmlns:mc="http://schemas.openxmlformats.org/markup-compatibility/2006" xmlns:aink="http://schemas.microsoft.com/office/drawing/2016/ink" xmlns:am3d="http://schemas.microsoft.com/office/drawing/2017/model3d" xmlns:o="urn:schemas-microsoft-com:office:office" xmlns:r="http://schemas.openxmlformats.org/officeDocument/2006/relationships" xmlns:m="http://schemas.openxmlformats.org/officeDocument/2006/math" xmlns:v="urn:schemas-microsoft-com:vml" xmlns:wp14="http://schemas.microsoft.com/office/word/2010/wordprocessingDrawing" xmlns:wp="http://schemas.openxmlformats.org/drawingml/2006/wordprocessingDrawing" xmlns:w10="urn:schemas-microsoft-com:office:word" xmlns:w="http://schemas.openxmlformats.org/wordprocessingml/2006/main" xmlns:w14="http://schemas.microsoft.com/office/word/2010/wordml" xmlns:w15="http://schemas.microsoft.com/office/word/2012/wordml" xmlns:w16cex="http://schemas.microsoft.com/office/word/2018/wordml/cex" xmlns:w16cid="http://schemas.microsoft.com/office/word/2016/wordml/cid" xmlns:w16="http://schemas.microsoft.com/office/word/2018/wordml" xmlns:w16se="http://schemas.microsoft.com/office/word/2015/wordml/symex" xmlns:wpg="http://schemas.microsoft.com/office/word/2010/wordprocessingGroup" xmlns:wpi="http://schemas.microsoft.com/office/word/2010/wordprocessingInk" xmlns:wne="http://schemas.microsoft.com/office/word/2006/wordml" xmlns:wps="http://schemas.microsoft.com/office/word/2010/wordprocessingShape" mc:Ignorable="w14 w15 w16se w16cid w16 w16cex wp14">
+  <w:footnote w:type="separator" w:id="-1">
+    <w:p>
+      <w:r>
+        <w:separator/>
+      </w:r>
+    </w:p>
+  </w:footnote>
+  <w:footnote w:type="continuationSeparator" w:id="0">
+    <w:p>
+      <w:r>
+        <w:continuationSeparator/>
+      </w:r>
+    </w:p>
+  </w:footnote>
+</w:footnotes>
+</file>
+
 <file path=word/numbering.xml><?xml version="1.0" encoding="utf-8"?>
-<w:numbering xmlns:wpc="http://schemas.microsoft.com/office/word/2010/wordprocessingCanvas" xmlns:cx="http://schemas.microsoft.com/office/drawing/2014/chartex" xmlns:cx1="http://schemas.microsoft.com/office/drawing/2015/9/8/chartex" xmlns:cx2="http://schemas.microsoft.com/office/drawing/2015/10/21/chartex" xmlns:cx3="http://schemas.microsoft.com/office/drawing/2016/5/9/chartex" xmlns:cx4="http://schemas.microsoft.com/office/drawing/2016/5/10/chartex" xmlns:cx5="http://schemas.microsoft.com/office/drawing/2016/5/11/chartex" xmlns:cx6="http://schemas.microsoft.com/office/drawing/2016/5/12/chartex" xmlns:cx7="http://schemas.microsoft.com/office/drawing/2016/5/13/chartex" xmlns:cx8="http://schemas.microsoft.com/office/drawing/2016/5/14/chartex" xmlns:mc="http://schemas.openxmlformats.org/markup-compatibility/2006" xmlns:aink="http://schemas.microsoft.com/office/drawing/2016/ink" xmlns:am3d="http://schemas.microsoft.com/office/drawing/2017/model3d" xmlns:o="urn:schemas-microsoft-com:office:office" xmlns:r="http://schemas.openxmlformats.org/officeDocument/2006/relationships" xmlns:m="http://schemas.openxmlformats.org/officeDocument/2006/math" xmlns:v="urn:schemas-microsoft-com:vml" xmlns:wp14="http://schemas.microsoft.com/office/word/2010/wordprocessingDrawing" xmlns:wp="http://schemas.openxmlformats.org/drawingml/2006/wordprocessingDrawing" xmlns:w10="urn:schemas-microsoft-com:office:word" xmlns:w="http://schemas.openxmlformats.org/wordprocessingml/2006/main" xmlns:w14="http://schemas.microsoft.com/office/word/2010/wordml" xmlns:w15="http://schemas.microsoft.com/office/word/2012/wordml" xmlns:w16cid="http://schemas.microsoft.com/office/word/2016/wordml/cid" xmlns:w16se="http://schemas.microsoft.com/office/word/2015/wordml/symex" xmlns:wpg="http://schemas.microsoft.com/office/word/2010/wordprocessingGroup" xmlns:wpi="http://schemas.microsoft.com/office/word/2010/wordprocessingInk" xmlns:wne="http://schemas.microsoft.com/office/word/2006/wordml" xmlns:wps="http://schemas.microsoft.com/office/word/2010/wordprocessingShape" mc:Ignorable="w14 w15 w16se w16cid wp14">
+<w:numbering xmlns:wpc="http://schemas.microsoft.com/office/word/2010/wordprocessingCanvas" xmlns:cx="http://schemas.microsoft.com/office/drawing/2014/chartex" xmlns:cx1="http://schemas.microsoft.com/office/drawing/2015/9/8/chartex" xmlns:cx2="http://schemas.microsoft.com/office/drawing/2015/10/21/chartex" xmlns:cx3="http://schemas.microsoft.com/office/drawing/2016/5/9/chartex" xmlns:cx4="http://schemas.microsoft.com/office/drawing/2016/5/10/chartex" xmlns:cx5="http://schemas.microsoft.com/office/drawing/2016/5/11/chartex" xmlns:cx6="http://schemas.microsoft.com/office/drawing/2016/5/12/chartex" xmlns:cx7="http://schemas.microsoft.com/office/drawing/2016/5/13/chartex" xmlns:cx8="http://schemas.microsoft.com/office/drawing/2016/5/14/chartex" xmlns:mc="http://schemas.openxmlformats.org/markup-compatibility/2006" xmlns:aink="http://schemas.microsoft.com/office/drawing/2016/ink" xmlns:am3d="http://schemas.microsoft.com/office/drawing/2017/model3d" xmlns:o="urn:schemas-microsoft-com:office:office" xmlns:r="http://schemas.openxmlformats.org/officeDocument/2006/relationships" xmlns:m="http://schemas.openxmlformats.org/officeDocument/2006/math" xmlns:v="urn:schemas-microsoft-com:vml" xmlns:wp14="http://schemas.microsoft.com/office/word/2010/wordprocessingDrawing" xmlns:wp="http://schemas.openxmlformats.org/drawingml/2006/wordprocessingDrawing" xmlns:w10="urn:schemas-microsoft-com:office:word" xmlns:w="http://schemas.openxmlformats.org/wordprocessingml/2006/main" xmlns:w14="http://schemas.microsoft.com/office/word/2010/wordml" xmlns:w15="http://schemas.microsoft.com/office/word/2012/wordml" xmlns:w16cex="http://schemas.microsoft.com/office/word/2018/wordml/cex" xmlns:w16cid="http://schemas.microsoft.com/office/word/2016/wordml/cid" xmlns:w16="http://schemas.microsoft.com/office/word/2018/wordml" xmlns:w16se="http://schemas.microsoft.com/office/word/2015/wordml/symex" xmlns:wpg="http://schemas.microsoft.com/office/word/2010/wordprocessingGroup" xmlns:wpi="http://schemas.microsoft.com/office/word/2010/wordprocessingInk" xmlns:wne="http://schemas.microsoft.com/office/word/2006/wordml" xmlns:wps="http://schemas.microsoft.com/office/word/2010/wordprocessingShape" mc:Ignorable="w14 w15 w16se w16cid w16 w16cex wp14">
   <w:abstractNum w:abstractNumId="0" w15:restartNumberingAfterBreak="0">
     <w:nsid w:val="11A80288"/>
     <w:multiLevelType w:val="hybridMultilevel"/>
@@ -629,7 +1066,7 @@
 </file>
 
 <file path=word/styles.xml><?xml version="1.0" encoding="utf-8"?>
-<w:styles xmlns:mc="http://schemas.openxmlformats.org/markup-compatibility/2006" xmlns:r="http://schemas.openxmlformats.org/officeDocument/2006/relationships" xmlns:w="http://schemas.openxmlformats.org/wordprocessingml/2006/main" xmlns:w14="http://schemas.microsoft.com/office/word/2010/wordml" xmlns:w15="http://schemas.microsoft.com/office/word/2012/wordml" xmlns:w16cid="http://schemas.microsoft.com/office/word/2016/wordml/cid" xmlns:w16se="http://schemas.microsoft.com/office/word/2015/wordml/symex" mc:Ignorable="w14 w15 w16se w16cid">
+<w:styles xmlns:mc="http://schemas.openxmlformats.org/markup-compatibility/2006" xmlns:r="http://schemas.openxmlformats.org/officeDocument/2006/relationships" xmlns:w="http://schemas.openxmlformats.org/wordprocessingml/2006/main" xmlns:w14="http://schemas.microsoft.com/office/word/2010/wordml" xmlns:w15="http://schemas.microsoft.com/office/word/2012/wordml" xmlns:w16cex="http://schemas.microsoft.com/office/word/2018/wordml/cex" xmlns:w16cid="http://schemas.microsoft.com/office/word/2016/wordml/cid" xmlns:w16="http://schemas.microsoft.com/office/word/2018/wordml" xmlns:w16se="http://schemas.microsoft.com/office/word/2015/wordml/symex" mc:Ignorable="w14 w15 w16se w16cid w16 w16cex">
   <w:docDefaults>
     <w:rPrDefault>
       <w:rPr>
@@ -1083,6 +1520,71 @@
     <w:basedOn w:val="a0"/>
     <w:rsid w:val="00A01382"/>
   </w:style>
+  <w:style w:type="paragraph" w:styleId="a4">
+    <w:name w:val="header"/>
+    <w:basedOn w:val="a"/>
+    <w:link w:val="a5"/>
+    <w:uiPriority w:val="99"/>
+    <w:unhideWhenUsed/>
+    <w:rsid w:val="0002087B"/>
+    <w:pPr>
+      <w:pBdr>
+        <w:bottom w:val="single" w:sz="6" w:space="1" w:color="auto"/>
+      </w:pBdr>
+      <w:tabs>
+        <w:tab w:val="center" w:pos="4153"/>
+        <w:tab w:val="right" w:pos="8306"/>
+      </w:tabs>
+      <w:snapToGrid w:val="0"/>
+      <w:jc w:val="center"/>
+    </w:pPr>
+    <w:rPr>
+      <w:sz w:val="18"/>
+      <w:szCs w:val="18"/>
+    </w:rPr>
+  </w:style>
+  <w:style w:type="character" w:customStyle="1" w:styleId="a5">
+    <w:name w:val="页眉 字符"/>
+    <w:basedOn w:val="a0"/>
+    <w:link w:val="a4"/>
+    <w:uiPriority w:val="99"/>
+    <w:rsid w:val="0002087B"/>
+    <w:rPr>
+      <w:sz w:val="18"/>
+      <w:szCs w:val="18"/>
+    </w:rPr>
+  </w:style>
+  <w:style w:type="paragraph" w:styleId="a6">
+    <w:name w:val="footer"/>
+    <w:basedOn w:val="a"/>
+    <w:link w:val="a7"/>
+    <w:uiPriority w:val="99"/>
+    <w:unhideWhenUsed/>
+    <w:rsid w:val="0002087B"/>
+    <w:pPr>
+      <w:tabs>
+        <w:tab w:val="center" w:pos="4153"/>
+        <w:tab w:val="right" w:pos="8306"/>
+      </w:tabs>
+      <w:snapToGrid w:val="0"/>
+      <w:jc w:val="left"/>
+    </w:pPr>
+    <w:rPr>
+      <w:sz w:val="18"/>
+      <w:szCs w:val="18"/>
+    </w:rPr>
+  </w:style>
+  <w:style w:type="character" w:customStyle="1" w:styleId="a7">
+    <w:name w:val="页脚 字符"/>
+    <w:basedOn w:val="a0"/>
+    <w:link w:val="a6"/>
+    <w:uiPriority w:val="99"/>
+    <w:rsid w:val="0002087B"/>
+    <w:rPr>
+      <w:sz w:val="18"/>
+      <w:szCs w:val="18"/>
+    </w:rPr>
+  </w:style>
 </w:styles>
 </file>
 

--- a/1-项目论证/愿景和商业机会-候玉芹.docx
+++ b/1-项目论证/愿景和商业机会-候玉芹.docx
@@ -1,6 +1,6 @@
 
 <file path=word/document.xml><?xml version="1.0" encoding="utf-8"?>
-<w:document xmlns:wpc="http://schemas.microsoft.com/office/word/2010/wordprocessingCanvas" xmlns:cx="http://schemas.microsoft.com/office/drawing/2014/chartex" xmlns:cx1="http://schemas.microsoft.com/office/drawing/2015/9/8/chartex" xmlns:cx2="http://schemas.microsoft.com/office/drawing/2015/10/21/chartex" xmlns:cx3="http://schemas.microsoft.com/office/drawing/2016/5/9/chartex" xmlns:cx4="http://schemas.microsoft.com/office/drawing/2016/5/10/chartex" xmlns:cx5="http://schemas.microsoft.com/office/drawing/2016/5/11/chartex" xmlns:cx6="http://schemas.microsoft.com/office/drawing/2016/5/12/chartex" xmlns:cx7="http://schemas.microsoft.com/office/drawing/2016/5/13/chartex" xmlns:cx8="http://schemas.microsoft.com/office/drawing/2016/5/14/chartex" xmlns:mc="http://schemas.openxmlformats.org/markup-compatibility/2006" xmlns:aink="http://schemas.microsoft.com/office/drawing/2016/ink" xmlns:am3d="http://schemas.microsoft.com/office/drawing/2017/model3d" xmlns:o="urn:schemas-microsoft-com:office:office" xmlns:r="http://schemas.openxmlformats.org/officeDocument/2006/relationships" xmlns:m="http://schemas.openxmlformats.org/officeDocument/2006/math" xmlns:v="urn:schemas-microsoft-com:vml" xmlns:wp14="http://schemas.microsoft.com/office/word/2010/wordprocessingDrawing" xmlns:wp="http://schemas.openxmlformats.org/drawingml/2006/wordprocessingDrawing" xmlns:w10="urn:schemas-microsoft-com:office:word" xmlns:w="http://schemas.openxmlformats.org/wordprocessingml/2006/main" xmlns:w14="http://schemas.microsoft.com/office/word/2010/wordml" xmlns:w15="http://schemas.microsoft.com/office/word/2012/wordml" xmlns:w16cex="http://schemas.microsoft.com/office/word/2018/wordml/cex" xmlns:w16cid="http://schemas.microsoft.com/office/word/2016/wordml/cid" xmlns:w16="http://schemas.microsoft.com/office/word/2018/wordml" xmlns:w16se="http://schemas.microsoft.com/office/word/2015/wordml/symex" xmlns:wpg="http://schemas.microsoft.com/office/word/2010/wordprocessingGroup" xmlns:wpi="http://schemas.microsoft.com/office/word/2010/wordprocessingInk" xmlns:wne="http://schemas.microsoft.com/office/word/2006/wordml" xmlns:wps="http://schemas.microsoft.com/office/word/2010/wordprocessingShape" mc:Ignorable="w14 w15 w16se w16cid w16 w16cex wp14">
+<w:document xmlns:wpc="http://schemas.microsoft.com/office/word/2010/wordprocessingCanvas" xmlns:cx="http://schemas.microsoft.com/office/drawing/2014/chartex" xmlns:cx1="http://schemas.microsoft.com/office/drawing/2015/9/8/chartex" xmlns:cx2="http://schemas.microsoft.com/office/drawing/2015/10/21/chartex" xmlns:cx3="http://schemas.microsoft.com/office/drawing/2016/5/9/chartex" xmlns:cx4="http://schemas.microsoft.com/office/drawing/2016/5/10/chartex" xmlns:cx5="http://schemas.microsoft.com/office/drawing/2016/5/11/chartex" xmlns:cx6="http://schemas.microsoft.com/office/drawing/2016/5/12/chartex" xmlns:cx7="http://schemas.microsoft.com/office/drawing/2016/5/13/chartex" xmlns:cx8="http://schemas.microsoft.com/office/drawing/2016/5/14/chartex" xmlns:mc="http://schemas.openxmlformats.org/markup-compatibility/2006" xmlns:aink="http://schemas.microsoft.com/office/drawing/2016/ink" xmlns:am3d="http://schemas.microsoft.com/office/drawing/2017/model3d" xmlns:o="urn:schemas-microsoft-com:office:office" xmlns:r="http://schemas.openxmlformats.org/officeDocument/2006/relationships" xmlns:m="http://schemas.openxmlformats.org/officeDocument/2006/math" xmlns:v="urn:schemas-microsoft-com:vml" xmlns:wp14="http://schemas.microsoft.com/office/word/2010/wordprocessingDrawing" xmlns:wp="http://schemas.openxmlformats.org/drawingml/2006/wordprocessingDrawing" xmlns:w10="urn:schemas-microsoft-com:office:word" xmlns:w="http://schemas.openxmlformats.org/wordprocessingml/2006/main" xmlns:w14="http://schemas.microsoft.com/office/word/2010/wordml" xmlns:w15="http://schemas.microsoft.com/office/word/2012/wordml" xmlns:w16cid="http://schemas.microsoft.com/office/word/2016/wordml/cid" xmlns:w16se="http://schemas.microsoft.com/office/word/2015/wordml/symex" xmlns:wpg="http://schemas.microsoft.com/office/word/2010/wordprocessingGroup" xmlns:wpi="http://schemas.microsoft.com/office/word/2010/wordprocessingInk" xmlns:wne="http://schemas.microsoft.com/office/word/2006/wordml" xmlns:wps="http://schemas.microsoft.com/office/word/2010/wordprocessingShape" mc:Ignorable="w14 w15 w16se w16cid wp14">
   <w:body>
     <w:p>
       <w:pPr>
@@ -84,6 +84,41 @@
           <w:sz w:val="28"/>
           <w:szCs w:val="28"/>
         </w:rPr>
+        <w:t>S</w:t>
+      </w:r>
+      <w:r>
+        <w:rPr>
+          <w:rStyle w:val="bjh-p"/>
+          <w:sz w:val="28"/>
+          <w:szCs w:val="28"/>
+        </w:rPr>
+        <w:t>piritGrain</w:t>
+      </w:r>
+      <w:r>
+        <w:rPr>
+          <w:rStyle w:val="bjh-p"/>
+          <w:rFonts w:hint="eastAsia"/>
+          <w:sz w:val="28"/>
+          <w:szCs w:val="28"/>
+        </w:rPr>
+        <w:t>是一款融合了杂志、官媒、公众号等多方面的订阅类APP</w:t>
+      </w:r>
+      <w:r>
+        <w:rPr>
+          <w:rStyle w:val="bjh-p"/>
+          <w:rFonts w:hint="eastAsia"/>
+          <w:sz w:val="28"/>
+          <w:szCs w:val="28"/>
+        </w:rPr>
+        <w:t>，同时提供社区平台用于交流分享，旨在打造一个高质量的文化社区。</w:t>
+      </w:r>
+      <w:r>
+        <w:rPr>
+          <w:rStyle w:val="bjh-p"/>
+          <w:rFonts w:hint="eastAsia"/>
+          <w:sz w:val="28"/>
+          <w:szCs w:val="28"/>
+        </w:rPr>
         <w:t>根据产品的内容设想以及界面交互方式，产品的使用人群定位应该是在1</w:t>
       </w:r>
       <w:r>
@@ -101,7 +136,7 @@
           <w:sz w:val="28"/>
           <w:szCs w:val="28"/>
         </w:rPr>
-        <w:t>，只有较多碎片化时间，但是对于不能及时获取知识感到恐慌、对于社交感到焦虑、对新鲜事物有别样追求、迫切获取多样化知识的文艺青年、大学生和企业白领</w:t>
+        <w:t>，有较多碎片化时间，但是对于社交感到焦虑、对新鲜事物有别样追求、迫切获取多样化知识的文艺青年、大学生和企业白领</w:t>
       </w:r>
       <w:r>
         <w:rPr>
@@ -112,16 +147,41 @@
         </w:rPr>
         <w:t>，</w:t>
       </w:r>
-      <w:bookmarkStart w:id="0" w:name="_GoBack"/>
-      <w:bookmarkEnd w:id="0"/>
-      <w:r>
-        <w:rPr>
-          <w:rStyle w:val="bjh-p"/>
-          <w:rFonts w:hint="eastAsia"/>
-          <w:sz w:val="28"/>
-          <w:szCs w:val="28"/>
-        </w:rPr>
-        <w:t>碎片化的学习将会成为一种新的趋势。</w:t>
+      <w:r>
+        <w:rPr>
+          <w:rStyle w:val="bjh-p"/>
+          <w:rFonts w:hint="eastAsia"/>
+          <w:sz w:val="28"/>
+          <w:szCs w:val="28"/>
+        </w:rPr>
+        <w:t>利用</w:t>
+      </w:r>
+      <w:r>
+        <w:rPr>
+          <w:rStyle w:val="bjh-p"/>
+          <w:rFonts w:hint="eastAsia"/>
+          <w:sz w:val="28"/>
+          <w:szCs w:val="28"/>
+        </w:rPr>
+        <w:t>碎片化</w:t>
+      </w:r>
+      <w:r>
+        <w:rPr>
+          <w:rStyle w:val="bjh-p"/>
+          <w:rFonts w:hint="eastAsia"/>
+          <w:sz w:val="28"/>
+          <w:szCs w:val="28"/>
+        </w:rPr>
+        <w:t>的时间充实自己</w:t>
+      </w:r>
+      <w:r>
+        <w:rPr>
+          <w:rStyle w:val="bjh-p"/>
+          <w:rFonts w:hint="eastAsia"/>
+          <w:sz w:val="28"/>
+          <w:szCs w:val="28"/>
+        </w:rPr>
+        <w:t>将会成为一种新的趋势。</w:t>
       </w:r>
     </w:p>
     <w:p>
@@ -161,7 +221,18 @@
           <w:sz w:val="28"/>
           <w:szCs w:val="28"/>
         </w:rPr>
-        <w:t>提供优质内容，让用户</w:t>
+        <w:t>提</w:t>
+      </w:r>
+      <w:bookmarkStart w:id="0" w:name="_GoBack"/>
+      <w:bookmarkEnd w:id="0"/>
+      <w:r>
+        <w:rPr>
+          <w:rStyle w:val="bjh-p"/>
+          <w:rFonts w:hint="eastAsia"/>
+          <w:sz w:val="28"/>
+          <w:szCs w:val="28"/>
+        </w:rPr>
+        <w:t>供优质内容，让用户</w:t>
       </w:r>
       <w:r>
         <w:rPr>
@@ -198,6 +269,15 @@
           <w:szCs w:val="28"/>
         </w:rPr>
         <w:t>的话题，</w:t>
+      </w:r>
+      <w:r>
+        <w:rPr>
+          <w:rStyle w:val="bjh-p"/>
+          <w:rFonts w:hint="eastAsia"/>
+          <w:sz w:val="28"/>
+          <w:szCs w:val="28"/>
+        </w:rPr>
+        <w:t>进行深入探讨，</w:t>
       </w:r>
       <w:r>
         <w:rPr>
@@ -238,7 +318,24 @@
           <w:sz w:val="28"/>
           <w:szCs w:val="28"/>
         </w:rPr>
-        <w:t>整合碎片化时间，发现生活，扩展视野，提升个人修养。</w:t>
+        <w:t>整合碎片化时间，发现生活，扩展视野，</w:t>
+      </w:r>
+      <w:r>
+        <w:rPr>
+          <w:rStyle w:val="bjh-p"/>
+          <w:rFonts w:hint="eastAsia"/>
+          <w:sz w:val="28"/>
+          <w:szCs w:val="28"/>
+        </w:rPr>
+        <w:t>打造高质量文化社区。</w:t>
+      </w:r>
+      <w:r>
+        <w:rPr>
+          <w:rStyle w:val="bjh-p"/>
+          <w:sz w:val="28"/>
+          <w:szCs w:val="28"/>
+        </w:rPr>
+        <w:t xml:space="preserve"> </w:t>
       </w:r>
     </w:p>
     <w:p>
@@ -283,99 +380,95 @@
         <w:jc w:val="both"/>
         <w:rPr>
           <w:rStyle w:val="bjh-p"/>
-          <w:sz w:val="28"/>
-          <w:szCs w:val="28"/>
-        </w:rPr>
-      </w:pPr>
-      <w:r>
-        <w:rPr>
-          <w:rStyle w:val="bjh-p"/>
-          <w:rFonts w:hint="eastAsia"/>
-          <w:sz w:val="28"/>
-          <w:szCs w:val="28"/>
-        </w:rPr>
-        <w:t>在运营方面看，</w:t>
-      </w:r>
-      <w:r>
-        <w:rPr>
-          <w:rStyle w:val="bjh-p"/>
-          <w:rFonts w:hint="eastAsia"/>
-          <w:sz w:val="28"/>
-          <w:szCs w:val="28"/>
-        </w:rPr>
-        <w:t>产品</w:t>
-      </w:r>
-      <w:r>
-        <w:rPr>
-          <w:rStyle w:val="bjh-p"/>
-          <w:rFonts w:hint="eastAsia"/>
-          <w:sz w:val="28"/>
-          <w:szCs w:val="28"/>
-        </w:rPr>
-        <w:t>采用人与机器共同推荐的机制：</w:t>
-      </w:r>
-      <w:r>
-        <w:rPr>
-          <w:rStyle w:val="bjh-p"/>
-          <w:rFonts w:hint="eastAsia"/>
-          <w:sz w:val="28"/>
-          <w:szCs w:val="28"/>
-        </w:rPr>
-        <w:t>产品</w:t>
-      </w:r>
-      <w:r>
-        <w:rPr>
-          <w:rStyle w:val="bjh-p"/>
-          <w:rFonts w:hint="eastAsia"/>
-          <w:sz w:val="28"/>
-          <w:szCs w:val="28"/>
-        </w:rPr>
-        <w:t>会选择内容提供商数据库里排在前3</w:t>
-      </w:r>
-      <w:r>
-        <w:rPr>
-          <w:rStyle w:val="bjh-p"/>
-          <w:sz w:val="28"/>
-          <w:szCs w:val="28"/>
-        </w:rPr>
-        <w:t>0%的内容</w:t>
-      </w:r>
-      <w:r>
-        <w:rPr>
-          <w:rStyle w:val="bjh-p"/>
-          <w:rFonts w:hint="eastAsia"/>
-          <w:sz w:val="28"/>
-          <w:szCs w:val="28"/>
-        </w:rPr>
-        <w:t>，并且由后台管理人员进行筛选</w:t>
-      </w:r>
-      <w:r>
-        <w:rPr>
-          <w:rStyle w:val="bjh-p"/>
-          <w:rFonts w:hint="eastAsia"/>
-          <w:sz w:val="28"/>
-          <w:szCs w:val="28"/>
-        </w:rPr>
-        <w:t>后</w:t>
-      </w:r>
-      <w:r>
-        <w:rPr>
-          <w:rStyle w:val="bjh-p"/>
-          <w:sz w:val="28"/>
-          <w:szCs w:val="28"/>
-        </w:rPr>
-        <w:t>对用户进行推荐</w:t>
-      </w:r>
-      <w:r>
-        <w:rPr>
-          <w:rStyle w:val="bjh-p"/>
-          <w:rFonts w:hint="eastAsia"/>
-          <w:sz w:val="28"/>
-          <w:szCs w:val="28"/>
-        </w:rPr>
-        <w:t>。</w:t>
+          <w:rFonts w:hint="eastAsia"/>
+          <w:sz w:val="28"/>
+          <w:szCs w:val="28"/>
+        </w:rPr>
+      </w:pPr>
+      <w:bookmarkStart w:id="1" w:name="_Hlk36655304"/>
+      <w:r>
+        <w:rPr>
+          <w:rStyle w:val="bjh-p"/>
+          <w:rFonts w:hint="eastAsia"/>
+          <w:sz w:val="28"/>
+          <w:szCs w:val="28"/>
+        </w:rPr>
+        <w:t>当前社会风气较为浮躁，碎片化时间浪费严重，把碎片时间利用起来，在零散的时间学习一些自己感兴趣的知识，扩展自己的知识面，提高对生活的认知，是十分必要的。S</w:t>
+      </w:r>
+      <w:r>
+        <w:rPr>
+          <w:rStyle w:val="bjh-p"/>
+          <w:sz w:val="28"/>
+          <w:szCs w:val="28"/>
+        </w:rPr>
+        <w:t xml:space="preserve">piritGrain </w:t>
+      </w:r>
+      <w:r>
+        <w:rPr>
+          <w:rStyle w:val="bjh-p"/>
+          <w:rFonts w:hint="eastAsia"/>
+          <w:sz w:val="28"/>
+          <w:szCs w:val="28"/>
+        </w:rPr>
+        <w:t>将秉承着提供优质内容的理念，</w:t>
+      </w:r>
+      <w:r>
+        <w:rPr>
+          <w:rStyle w:val="bjh-p"/>
+          <w:rFonts w:hint="eastAsia"/>
+          <w:sz w:val="28"/>
+          <w:szCs w:val="28"/>
+        </w:rPr>
+        <w:t>采用</w:t>
+      </w:r>
+      <w:r>
+        <w:rPr>
+          <w:rStyle w:val="bjh-p"/>
+          <w:rFonts w:hint="eastAsia"/>
+          <w:sz w:val="28"/>
+          <w:szCs w:val="28"/>
+        </w:rPr>
+        <w:t>与传统纸媒杂志，官方媒体相融合的方式，</w:t>
+      </w:r>
+      <w:r>
+        <w:rPr>
+          <w:rStyle w:val="bjh-p"/>
+          <w:rFonts w:hint="eastAsia"/>
+          <w:sz w:val="28"/>
+          <w:szCs w:val="28"/>
+        </w:rPr>
+        <w:t>提供订</w:t>
+      </w:r>
+      <w:r>
+        <w:rPr>
+          <w:rStyle w:val="bjh-p"/>
+          <w:rFonts w:hint="eastAsia"/>
+          <w:sz w:val="28"/>
+          <w:szCs w:val="28"/>
+        </w:rPr>
+        <w:lastRenderedPageBreak/>
+        <w:t>阅平台，同时旨在打造一个高质量文化社区，</w:t>
+      </w:r>
+      <w:r>
+        <w:rPr>
+          <w:rStyle w:val="bjh-p"/>
+          <w:rFonts w:hint="eastAsia"/>
+          <w:sz w:val="28"/>
+          <w:szCs w:val="28"/>
+        </w:rPr>
+        <w:t>鼓励对生活有深度思考，在某一领域有建树的人传播自己的价值观念，传达自己的生活态度</w:t>
+      </w:r>
+      <w:r>
+        <w:rPr>
+          <w:rStyle w:val="bjh-p"/>
+          <w:rFonts w:hint="eastAsia"/>
+          <w:sz w:val="28"/>
+          <w:szCs w:val="28"/>
+        </w:rPr>
+        <w:t xml:space="preserve">。 </w:t>
       </w:r>
     </w:p>
+    <w:bookmarkEnd w:id="1"/>
     <w:p>
       <w:pPr>
         <w:pStyle w:val="a3"/>
@@ -396,7 +489,86 @@
           <w:sz w:val="28"/>
           <w:szCs w:val="28"/>
         </w:rPr>
-        <w:t>对于盈利模式来说，</w:t>
+        <w:t>在运营方面看，</w:t>
+      </w:r>
+      <w:r>
+        <w:rPr>
+          <w:rStyle w:val="bjh-p"/>
+          <w:rFonts w:hint="eastAsia"/>
+          <w:sz w:val="28"/>
+          <w:szCs w:val="28"/>
+        </w:rPr>
+        <w:t>产品</w:t>
+      </w:r>
+      <w:r>
+        <w:rPr>
+          <w:rStyle w:val="bjh-p"/>
+          <w:rFonts w:hint="eastAsia"/>
+          <w:sz w:val="28"/>
+          <w:szCs w:val="28"/>
+        </w:rPr>
+        <w:t>采用人与机器共同推荐的机制：</w:t>
+      </w:r>
+      <w:r>
+        <w:rPr>
+          <w:rStyle w:val="bjh-p"/>
+          <w:rFonts w:hint="eastAsia"/>
+          <w:sz w:val="28"/>
+          <w:szCs w:val="28"/>
+        </w:rPr>
+        <w:t>产品</w:t>
+      </w:r>
+      <w:r>
+        <w:rPr>
+          <w:rStyle w:val="bjh-p"/>
+          <w:rFonts w:hint="eastAsia"/>
+          <w:sz w:val="28"/>
+          <w:szCs w:val="28"/>
+        </w:rPr>
+        <w:t>会选择内容提供商数据库里排在前3</w:t>
+      </w:r>
+      <w:r>
+        <w:rPr>
+          <w:rStyle w:val="bjh-p"/>
+          <w:sz w:val="28"/>
+          <w:szCs w:val="28"/>
+        </w:rPr>
+        <w:t>0%的内容</w:t>
+      </w:r>
+      <w:r>
+        <w:rPr>
+          <w:rStyle w:val="bjh-p"/>
+          <w:rFonts w:hint="eastAsia"/>
+          <w:sz w:val="28"/>
+          <w:szCs w:val="28"/>
+        </w:rPr>
+        <w:t>，并且由后台管理人员进行筛选</w:t>
+      </w:r>
+      <w:r>
+        <w:rPr>
+          <w:rStyle w:val="bjh-p"/>
+          <w:rFonts w:hint="eastAsia"/>
+          <w:sz w:val="28"/>
+          <w:szCs w:val="28"/>
+        </w:rPr>
+        <w:t>后</w:t>
+      </w:r>
+      <w:r>
+        <w:rPr>
+          <w:rStyle w:val="bjh-p"/>
+          <w:sz w:val="28"/>
+          <w:szCs w:val="28"/>
+        </w:rPr>
+        <w:t>对用户进行推荐</w:t>
+      </w:r>
+      <w:r>
+        <w:rPr>
+          <w:rStyle w:val="bjh-p"/>
+          <w:rFonts w:hint="eastAsia"/>
+          <w:sz w:val="28"/>
+          <w:szCs w:val="28"/>
+        </w:rPr>
+        <w:t>。</w:t>
       </w:r>
     </w:p>
     <w:p>
@@ -419,17 +591,7 @@
           <w:sz w:val="28"/>
           <w:szCs w:val="28"/>
         </w:rPr>
-        <w:lastRenderedPageBreak/>
-        <w:t>其一、广告模式，</w:t>
-      </w:r>
-      <w:r>
-        <w:rPr>
-          <w:rStyle w:val="bjh-p"/>
-          <w:rFonts w:hint="eastAsia"/>
-          <w:sz w:val="28"/>
-          <w:szCs w:val="28"/>
-        </w:rPr>
-        <w:t>瞄准广告市场，无论是硬广告还是软广告。</w:t>
+        <w:t>对于盈利模式来说，</w:t>
       </w:r>
     </w:p>
     <w:p>
@@ -452,42 +614,16 @@
           <w:sz w:val="28"/>
           <w:szCs w:val="28"/>
         </w:rPr>
-        <w:t>其二、提供渠道获得利润分成，一些大型</w:t>
-      </w:r>
-      <w:r>
-        <w:rPr>
-          <w:rStyle w:val="bjh-p"/>
-          <w:rFonts w:hint="eastAsia"/>
-          <w:sz w:val="28"/>
-          <w:szCs w:val="28"/>
-        </w:rPr>
-        <w:t>媒体可以和</w:t>
-      </w:r>
-      <w:r>
-        <w:rPr>
-          <w:rStyle w:val="bjh-p"/>
-          <w:rFonts w:hint="eastAsia"/>
-          <w:sz w:val="28"/>
-          <w:szCs w:val="28"/>
-        </w:rPr>
-        <w:t>运营商</w:t>
-      </w:r>
-      <w:r>
-        <w:rPr>
-          <w:rStyle w:val="bjh-p"/>
-          <w:rFonts w:hint="eastAsia"/>
-          <w:sz w:val="28"/>
-          <w:szCs w:val="28"/>
-        </w:rPr>
-        <w:t>进行合作，在用户下载好</w:t>
-      </w:r>
-      <w:r>
-        <w:rPr>
-          <w:rStyle w:val="bjh-p"/>
-          <w:sz w:val="28"/>
-          <w:szCs w:val="28"/>
-        </w:rPr>
-        <w:t>APP之前就将栏目预装在订阅栏里。或者用户在频道下选择订阅栏目时，APP可以以类似于出租摊位的方式，将靠前的位置租给需要的合作方，帮其进行导流。</w:t>
+        <w:t>其一、广告模式，</w:t>
+      </w:r>
+      <w:r>
+        <w:rPr>
+          <w:rStyle w:val="bjh-p"/>
+          <w:rFonts w:hint="eastAsia"/>
+          <w:sz w:val="28"/>
+          <w:szCs w:val="28"/>
+        </w:rPr>
+        <w:t>瞄准广告市场，无论是硬广告还是软广告。</w:t>
       </w:r>
     </w:p>
     <w:p>
@@ -510,115 +646,16 @@
           <w:sz w:val="28"/>
           <w:szCs w:val="28"/>
         </w:rPr>
-        <w:t>其</w:t>
-      </w:r>
-      <w:r>
-        <w:rPr>
-          <w:rStyle w:val="bjh-p"/>
-          <w:rFonts w:hint="eastAsia"/>
-          <w:sz w:val="28"/>
-          <w:szCs w:val="28"/>
-        </w:rPr>
-        <w:t>三</w:t>
-      </w:r>
-      <w:r>
-        <w:rPr>
-          <w:rStyle w:val="bjh-p"/>
-          <w:rFonts w:hint="eastAsia"/>
-          <w:sz w:val="28"/>
-          <w:szCs w:val="28"/>
-        </w:rPr>
-        <w:t>、</w:t>
-      </w:r>
-      <w:r>
-        <w:rPr>
-          <w:rStyle w:val="bjh-p"/>
-          <w:rFonts w:hint="eastAsia"/>
-          <w:sz w:val="28"/>
-          <w:szCs w:val="28"/>
-        </w:rPr>
-        <w:t>该产品</w:t>
-      </w:r>
-      <w:r>
-        <w:rPr>
-          <w:rStyle w:val="bjh-p"/>
-          <w:rFonts w:hint="eastAsia"/>
-          <w:sz w:val="28"/>
-          <w:szCs w:val="28"/>
-        </w:rPr>
-        <w:t>将</w:t>
-      </w:r>
-      <w:r>
-        <w:rPr>
-          <w:rStyle w:val="bjh-p"/>
-          <w:rFonts w:hint="eastAsia"/>
-          <w:sz w:val="28"/>
-          <w:szCs w:val="28"/>
-        </w:rPr>
-        <w:t>采取</w:t>
-      </w:r>
-      <w:r>
-        <w:rPr>
-          <w:rStyle w:val="bjh-p"/>
-          <w:rFonts w:hint="eastAsia"/>
-          <w:sz w:val="28"/>
-          <w:szCs w:val="28"/>
-        </w:rPr>
-        <w:t>原创收益的盈利模式，认证成功的</w:t>
-      </w:r>
-      <w:r>
-        <w:rPr>
-          <w:rStyle w:val="bjh-p"/>
-          <w:rFonts w:hint="eastAsia"/>
-          <w:sz w:val="28"/>
-          <w:szCs w:val="28"/>
-        </w:rPr>
-        <w:t>原创作者</w:t>
-      </w:r>
-      <w:r>
-        <w:rPr>
-          <w:rStyle w:val="bjh-p"/>
-          <w:rFonts w:hint="eastAsia"/>
-          <w:sz w:val="28"/>
-          <w:szCs w:val="28"/>
-        </w:rPr>
-        <w:t>将享受运行商的各项扶持政策</w:t>
-      </w:r>
-      <w:r>
-        <w:rPr>
-          <w:rStyle w:val="bjh-p"/>
-          <w:rFonts w:hint="eastAsia"/>
-          <w:sz w:val="28"/>
-          <w:szCs w:val="28"/>
-        </w:rPr>
-        <w:t>，</w:t>
-      </w:r>
-      <w:r>
-        <w:rPr>
-          <w:rStyle w:val="bjh-p"/>
-          <w:rFonts w:hint="eastAsia"/>
-          <w:sz w:val="28"/>
-          <w:szCs w:val="28"/>
-        </w:rPr>
-        <w:t>而原创作者以其知识产权</w:t>
-      </w:r>
-      <w:r>
-        <w:rPr>
-          <w:rStyle w:val="bjh-p"/>
-          <w:rFonts w:hint="eastAsia"/>
-          <w:sz w:val="28"/>
-          <w:szCs w:val="28"/>
-        </w:rPr>
-        <w:t>获得</w:t>
-      </w:r>
-      <w:r>
-        <w:rPr>
-          <w:rStyle w:val="bjh-p"/>
-          <w:rFonts w:hint="eastAsia"/>
-          <w:sz w:val="28"/>
-          <w:szCs w:val="28"/>
-        </w:rPr>
-        <w:t>的盈利</w:t>
+        <w:t>其二、提供渠道获得利润分成，一些大型</w:t>
+      </w:r>
+      <w:r>
+        <w:rPr>
+          <w:rStyle w:val="bjh-p"/>
+          <w:rFonts w:hint="eastAsia"/>
+          <w:sz w:val="28"/>
+          <w:szCs w:val="28"/>
+        </w:rPr>
+        <w:t>媒体可以和</w:t>
       </w:r>
       <w:r>
         <w:rPr>
@@ -636,141 +673,15 @@
           <w:sz w:val="28"/>
           <w:szCs w:val="28"/>
         </w:rPr>
-        <w:t>将</w:t>
-      </w:r>
-      <w:r>
-        <w:rPr>
-          <w:rStyle w:val="bjh-p"/>
-          <w:rFonts w:hint="eastAsia"/>
-          <w:sz w:val="28"/>
-          <w:szCs w:val="28"/>
-        </w:rPr>
-        <w:t>抽取少部分提成；</w:t>
-      </w:r>
-      <w:r>
-        <w:rPr>
-          <w:rStyle w:val="bjh-p"/>
-          <w:rFonts w:hint="eastAsia"/>
-          <w:sz w:val="28"/>
-          <w:szCs w:val="28"/>
-        </w:rPr>
-        <w:t>此外，</w:t>
-      </w:r>
-      <w:r>
-        <w:rPr>
-          <w:rStyle w:val="bjh-p"/>
-          <w:rFonts w:hint="eastAsia"/>
-          <w:sz w:val="28"/>
-          <w:szCs w:val="28"/>
-        </w:rPr>
-        <w:t>阅读量大的</w:t>
-      </w:r>
-      <w:r>
-        <w:rPr>
-          <w:rStyle w:val="bjh-p"/>
-          <w:rFonts w:hint="eastAsia"/>
-          <w:sz w:val="28"/>
-          <w:szCs w:val="28"/>
-        </w:rPr>
-        <w:t>主题站</w:t>
-      </w:r>
-      <w:r>
-        <w:rPr>
-          <w:rStyle w:val="bjh-p"/>
-          <w:rFonts w:hint="eastAsia"/>
-          <w:sz w:val="28"/>
-          <w:szCs w:val="28"/>
-        </w:rPr>
-        <w:t>排在推荐榜单之</w:t>
-      </w:r>
-      <w:r>
-        <w:rPr>
-          <w:rStyle w:val="bjh-p"/>
-          <w:rFonts w:hint="eastAsia"/>
-          <w:sz w:val="28"/>
-          <w:szCs w:val="28"/>
-        </w:rPr>
-        <w:t>中</w:t>
-      </w:r>
-      <w:r>
-        <w:rPr>
-          <w:rStyle w:val="bjh-p"/>
-          <w:rFonts w:hint="eastAsia"/>
-          <w:sz w:val="28"/>
-          <w:szCs w:val="28"/>
-        </w:rPr>
-        <w:t>，</w:t>
-      </w:r>
-      <w:r>
-        <w:rPr>
-          <w:rStyle w:val="bjh-p"/>
-          <w:rFonts w:hint="eastAsia"/>
-          <w:sz w:val="28"/>
-          <w:szCs w:val="28"/>
-        </w:rPr>
-        <w:t>原创作者</w:t>
-      </w:r>
-      <w:r>
-        <w:rPr>
-          <w:rStyle w:val="bjh-p"/>
-          <w:rFonts w:hint="eastAsia"/>
-          <w:sz w:val="28"/>
-          <w:szCs w:val="28"/>
-        </w:rPr>
-        <w:t>获取推荐</w:t>
-      </w:r>
-      <w:r>
-        <w:rPr>
-          <w:rStyle w:val="bjh-p"/>
-          <w:rFonts w:hint="eastAsia"/>
-          <w:sz w:val="28"/>
-          <w:szCs w:val="28"/>
-        </w:rPr>
-        <w:t>文章</w:t>
-      </w:r>
-      <w:r>
-        <w:rPr>
-          <w:rStyle w:val="bjh-p"/>
-          <w:rFonts w:hint="eastAsia"/>
-          <w:sz w:val="28"/>
-          <w:szCs w:val="28"/>
-        </w:rPr>
-        <w:t>上榜资格需付出少部分</w:t>
-      </w:r>
-      <w:r>
-        <w:rPr>
-          <w:rStyle w:val="bjh-p"/>
-          <w:rFonts w:hint="eastAsia"/>
-          <w:sz w:val="28"/>
-          <w:szCs w:val="28"/>
-        </w:rPr>
-        <w:t>维持平台运行的</w:t>
-      </w:r>
-      <w:r>
-        <w:rPr>
-          <w:rStyle w:val="bjh-p"/>
-          <w:rFonts w:hint="eastAsia"/>
-          <w:sz w:val="28"/>
-          <w:szCs w:val="28"/>
-        </w:rPr>
-        <w:t>费用</w:t>
-      </w:r>
-      <w:r>
-        <w:rPr>
-          <w:rStyle w:val="bjh-p"/>
-          <w:rFonts w:hint="eastAsia"/>
-          <w:sz w:val="28"/>
-          <w:szCs w:val="28"/>
-        </w:rPr>
-        <w:t>。</w:t>
-      </w:r>
-      <w:r>
-        <w:rPr>
-          <w:rStyle w:val="bjh-p"/>
-          <w:sz w:val="28"/>
-          <w:szCs w:val="28"/>
-        </w:rPr>
-        <w:t xml:space="preserve"> </w:t>
+        <w:t>进行合作，在用户下载好</w:t>
+      </w:r>
+      <w:r>
+        <w:rPr>
+          <w:rStyle w:val="bjh-p"/>
+          <w:sz w:val="28"/>
+          <w:szCs w:val="28"/>
+        </w:rPr>
+        <w:t>APP之前就将栏目预装在订阅栏里。或者用户在频道下选择订阅栏目时，APP可以以类似于出租摊位的方式，将靠前的位置租给需要的合作方，帮其进行导流。</w:t>
       </w:r>
     </w:p>
     <w:p>
@@ -781,36 +692,262 @@
         <w:ind w:firstLineChars="200" w:firstLine="560"/>
         <w:jc w:val="both"/>
         <w:rPr>
-          <w:sz w:val="28"/>
-          <w:szCs w:val="28"/>
-        </w:rPr>
-      </w:pPr>
-      <w:r>
-        <w:rPr>
-          <w:rStyle w:val="bjh-p"/>
-          <w:rFonts w:hint="eastAsia"/>
-          <w:sz w:val="28"/>
-          <w:szCs w:val="28"/>
-        </w:rPr>
-        <w:t>当前社会风气较为浮躁，碎片化时间浪费严重，</w:t>
-      </w:r>
-      <w:r>
-        <w:rPr>
-          <w:rStyle w:val="bjh-p"/>
-          <w:rFonts w:hint="eastAsia"/>
-          <w:sz w:val="28"/>
-          <w:szCs w:val="28"/>
-        </w:rPr>
-        <w:t>一</w:t>
-      </w:r>
-      <w:r>
-        <w:rPr>
-          <w:rStyle w:val="bjh-p"/>
-          <w:rFonts w:hint="eastAsia"/>
-          <w:sz w:val="28"/>
-          <w:szCs w:val="28"/>
-        </w:rPr>
-        <w:t>些迫切渴望知识的人群没有集中化的时间去进行系统化的学习</w:t>
+          <w:rStyle w:val="bjh-p"/>
+          <w:sz w:val="28"/>
+          <w:szCs w:val="28"/>
+        </w:rPr>
+      </w:pPr>
+      <w:r>
+        <w:rPr>
+          <w:rStyle w:val="bjh-p"/>
+          <w:rFonts w:hint="eastAsia"/>
+          <w:sz w:val="28"/>
+          <w:szCs w:val="28"/>
+        </w:rPr>
+        <w:t>其</w:t>
+      </w:r>
+      <w:r>
+        <w:rPr>
+          <w:rStyle w:val="bjh-p"/>
+          <w:rFonts w:hint="eastAsia"/>
+          <w:sz w:val="28"/>
+          <w:szCs w:val="28"/>
+        </w:rPr>
+        <w:t>三</w:t>
+      </w:r>
+      <w:r>
+        <w:rPr>
+          <w:rStyle w:val="bjh-p"/>
+          <w:rFonts w:hint="eastAsia"/>
+          <w:sz w:val="28"/>
+          <w:szCs w:val="28"/>
+        </w:rPr>
+        <w:t>、</w:t>
+      </w:r>
+      <w:r>
+        <w:rPr>
+          <w:rStyle w:val="bjh-p"/>
+          <w:rFonts w:hint="eastAsia"/>
+          <w:sz w:val="28"/>
+          <w:szCs w:val="28"/>
+        </w:rPr>
+        <w:t>该产品</w:t>
+      </w:r>
+      <w:r>
+        <w:rPr>
+          <w:rStyle w:val="bjh-p"/>
+          <w:rFonts w:hint="eastAsia"/>
+          <w:sz w:val="28"/>
+          <w:szCs w:val="28"/>
+        </w:rPr>
+        <w:t>将</w:t>
+      </w:r>
+      <w:r>
+        <w:rPr>
+          <w:rStyle w:val="bjh-p"/>
+          <w:rFonts w:hint="eastAsia"/>
+          <w:sz w:val="28"/>
+          <w:szCs w:val="28"/>
+        </w:rPr>
+        <w:t>采取</w:t>
+      </w:r>
+      <w:r>
+        <w:rPr>
+          <w:rStyle w:val="bjh-p"/>
+          <w:rFonts w:hint="eastAsia"/>
+          <w:sz w:val="28"/>
+          <w:szCs w:val="28"/>
+        </w:rPr>
+        <w:t>原创收益的盈利模式，认证成功的</w:t>
+      </w:r>
+      <w:r>
+        <w:rPr>
+          <w:rStyle w:val="bjh-p"/>
+          <w:rFonts w:hint="eastAsia"/>
+          <w:sz w:val="28"/>
+          <w:szCs w:val="28"/>
+        </w:rPr>
+        <w:t>原创作者</w:t>
+      </w:r>
+      <w:r>
+        <w:rPr>
+          <w:rStyle w:val="bjh-p"/>
+          <w:rFonts w:hint="eastAsia"/>
+          <w:sz w:val="28"/>
+          <w:szCs w:val="28"/>
+        </w:rPr>
+        <w:t>将享受运行商的各项扶持政策</w:t>
+      </w:r>
+      <w:r>
+        <w:rPr>
+          <w:rStyle w:val="bjh-p"/>
+          <w:rFonts w:hint="eastAsia"/>
+          <w:sz w:val="28"/>
+          <w:szCs w:val="28"/>
+        </w:rPr>
+        <w:t>，</w:t>
+      </w:r>
+      <w:r>
+        <w:rPr>
+          <w:rStyle w:val="bjh-p"/>
+          <w:rFonts w:hint="eastAsia"/>
+          <w:sz w:val="28"/>
+          <w:szCs w:val="28"/>
+        </w:rPr>
+        <w:t>而原创作者以其知识产权</w:t>
+      </w:r>
+      <w:r>
+        <w:rPr>
+          <w:rStyle w:val="bjh-p"/>
+          <w:rFonts w:hint="eastAsia"/>
+          <w:sz w:val="28"/>
+          <w:szCs w:val="28"/>
+        </w:rPr>
+        <w:t>获得</w:t>
+      </w:r>
+      <w:r>
+        <w:rPr>
+          <w:rStyle w:val="bjh-p"/>
+          <w:rFonts w:hint="eastAsia"/>
+          <w:sz w:val="28"/>
+          <w:szCs w:val="28"/>
+        </w:rPr>
+        <w:t>的盈利</w:t>
+      </w:r>
+      <w:r>
+        <w:rPr>
+          <w:rStyle w:val="bjh-p"/>
+          <w:rFonts w:hint="eastAsia"/>
+          <w:sz w:val="28"/>
+          <w:szCs w:val="28"/>
+        </w:rPr>
+        <w:t>运营商</w:t>
+      </w:r>
+      <w:r>
+        <w:rPr>
+          <w:rStyle w:val="bjh-p"/>
+          <w:rFonts w:hint="eastAsia"/>
+          <w:sz w:val="28"/>
+          <w:szCs w:val="28"/>
+        </w:rPr>
+        <w:t>将</w:t>
+      </w:r>
+      <w:r>
+        <w:rPr>
+          <w:rStyle w:val="bjh-p"/>
+          <w:rFonts w:hint="eastAsia"/>
+          <w:sz w:val="28"/>
+          <w:szCs w:val="28"/>
+        </w:rPr>
+        <w:t>抽取少部分提成；</w:t>
+      </w:r>
+      <w:r>
+        <w:rPr>
+          <w:rStyle w:val="bjh-p"/>
+          <w:rFonts w:hint="eastAsia"/>
+          <w:sz w:val="28"/>
+          <w:szCs w:val="28"/>
+        </w:rPr>
+        <w:t>此外，</w:t>
+      </w:r>
+      <w:r>
+        <w:rPr>
+          <w:rStyle w:val="bjh-p"/>
+          <w:rFonts w:hint="eastAsia"/>
+          <w:sz w:val="28"/>
+          <w:szCs w:val="28"/>
+        </w:rPr>
+        <w:t>阅读量大的</w:t>
+      </w:r>
+      <w:r>
+        <w:rPr>
+          <w:rStyle w:val="bjh-p"/>
+          <w:rFonts w:hint="eastAsia"/>
+          <w:sz w:val="28"/>
+          <w:szCs w:val="28"/>
+        </w:rPr>
+        <w:t>主题站</w:t>
+      </w:r>
+      <w:r>
+        <w:rPr>
+          <w:rStyle w:val="bjh-p"/>
+          <w:rFonts w:hint="eastAsia"/>
+          <w:sz w:val="28"/>
+          <w:szCs w:val="28"/>
+        </w:rPr>
+        <w:t>排在推荐榜单之</w:t>
+      </w:r>
+      <w:r>
+        <w:rPr>
+          <w:rStyle w:val="bjh-p"/>
+          <w:rFonts w:hint="eastAsia"/>
+          <w:sz w:val="28"/>
+          <w:szCs w:val="28"/>
+        </w:rPr>
+        <w:t>中</w:t>
+      </w:r>
+      <w:r>
+        <w:rPr>
+          <w:rStyle w:val="bjh-p"/>
+          <w:rFonts w:hint="eastAsia"/>
+          <w:sz w:val="28"/>
+          <w:szCs w:val="28"/>
+        </w:rPr>
+        <w:t>，</w:t>
+      </w:r>
+      <w:r>
+        <w:rPr>
+          <w:rStyle w:val="bjh-p"/>
+          <w:rFonts w:hint="eastAsia"/>
+          <w:sz w:val="28"/>
+          <w:szCs w:val="28"/>
+        </w:rPr>
+        <w:t>原创作者</w:t>
+      </w:r>
+      <w:r>
+        <w:rPr>
+          <w:rStyle w:val="bjh-p"/>
+          <w:rFonts w:hint="eastAsia"/>
+          <w:sz w:val="28"/>
+          <w:szCs w:val="28"/>
+        </w:rPr>
+        <w:t>获取推荐</w:t>
+      </w:r>
+      <w:r>
+        <w:rPr>
+          <w:rStyle w:val="bjh-p"/>
+          <w:rFonts w:hint="eastAsia"/>
+          <w:sz w:val="28"/>
+          <w:szCs w:val="28"/>
+        </w:rPr>
+        <w:t>文章</w:t>
+      </w:r>
+      <w:r>
+        <w:rPr>
+          <w:rStyle w:val="bjh-p"/>
+          <w:rFonts w:hint="eastAsia"/>
+          <w:sz w:val="28"/>
+          <w:szCs w:val="28"/>
+        </w:rPr>
+        <w:t>上榜资格需付出少部分</w:t>
+      </w:r>
+      <w:r>
+        <w:rPr>
+          <w:rStyle w:val="bjh-p"/>
+          <w:rFonts w:hint="eastAsia"/>
+          <w:sz w:val="28"/>
+          <w:szCs w:val="28"/>
+        </w:rPr>
+        <w:t>维持平台运行的</w:t>
+      </w:r>
+      <w:r>
+        <w:rPr>
+          <w:rStyle w:val="bjh-p"/>
+          <w:rFonts w:hint="eastAsia"/>
+          <w:sz w:val="28"/>
+          <w:szCs w:val="28"/>
+        </w:rPr>
+        <w:t>费用</w:t>
       </w:r>
       <w:r>
         <w:rPr>
@@ -824,100 +961,10 @@
       <w:r>
         <w:rPr>
           <w:rStyle w:val="bjh-p"/>
-          <w:rFonts w:hint="eastAsia"/>
-          <w:sz w:val="28"/>
-          <w:szCs w:val="28"/>
-        </w:rPr>
-        <w:t>因此，把碎片时间利用起来，在零散的时间学习一些</w:t>
-      </w:r>
-      <w:r>
-        <w:rPr>
-          <w:rStyle w:val="bjh-p"/>
-          <w:rFonts w:hint="eastAsia"/>
-          <w:sz w:val="28"/>
-          <w:szCs w:val="28"/>
-        </w:rPr>
-        <w:t>自己感兴趣的</w:t>
-      </w:r>
-      <w:r>
-        <w:rPr>
-          <w:rStyle w:val="bjh-p"/>
-          <w:rFonts w:hint="eastAsia"/>
-          <w:sz w:val="28"/>
-          <w:szCs w:val="28"/>
-        </w:rPr>
-        <w:t>知识</w:t>
-      </w:r>
-      <w:r>
-        <w:rPr>
-          <w:rStyle w:val="bjh-p"/>
-          <w:rFonts w:hint="eastAsia"/>
-          <w:sz w:val="28"/>
-          <w:szCs w:val="28"/>
-        </w:rPr>
-        <w:t>，扩展自己的知识面，提高对生活的认知，</w:t>
-      </w:r>
-      <w:r>
-        <w:rPr>
-          <w:rStyle w:val="bjh-p"/>
-          <w:rFonts w:hint="eastAsia"/>
-          <w:sz w:val="28"/>
-          <w:szCs w:val="28"/>
-        </w:rPr>
-        <w:t>是</w:t>
-      </w:r>
-      <w:r>
-        <w:rPr>
-          <w:rStyle w:val="bjh-p"/>
-          <w:rFonts w:hint="eastAsia"/>
-          <w:sz w:val="28"/>
-          <w:szCs w:val="28"/>
-        </w:rPr>
-        <w:t>十分</w:t>
-      </w:r>
-      <w:r>
-        <w:rPr>
-          <w:rStyle w:val="bjh-p"/>
-          <w:rFonts w:hint="eastAsia"/>
-          <w:sz w:val="28"/>
-          <w:szCs w:val="28"/>
-        </w:rPr>
-        <w:t>必要的。</w:t>
-      </w:r>
-      <w:r>
-        <w:rPr>
-          <w:rStyle w:val="bjh-p"/>
-          <w:rFonts w:hint="eastAsia"/>
-          <w:sz w:val="28"/>
-          <w:szCs w:val="28"/>
-        </w:rPr>
-        <w:t>S</w:t>
-      </w:r>
-      <w:r>
-        <w:rPr>
-          <w:rStyle w:val="bjh-p"/>
-          <w:sz w:val="28"/>
-          <w:szCs w:val="28"/>
-        </w:rPr>
-        <w:t xml:space="preserve">piritGrain </w:t>
-      </w:r>
-      <w:r>
-        <w:rPr>
-          <w:rStyle w:val="bjh-p"/>
-          <w:rFonts w:hint="eastAsia"/>
-          <w:sz w:val="28"/>
-          <w:szCs w:val="28"/>
-        </w:rPr>
-        <w:t>将秉承着提供优质内容，与传统纸媒杂志，官方媒体相融合的方式，鼓励对生活有深度思考，在某一领域有建树的人传播自己的价值观念，传达自己的生活态度</w:t>
-      </w:r>
-      <w:r>
-        <w:rPr>
-          <w:rStyle w:val="bjh-p"/>
-          <w:rFonts w:hint="eastAsia"/>
-          <w:sz w:val="28"/>
-          <w:szCs w:val="28"/>
-        </w:rPr>
-        <w:t>，从而创建一个高质量的文化社区。</w:t>
+          <w:sz w:val="28"/>
+          <w:szCs w:val="28"/>
+        </w:rPr>
+        <w:t xml:space="preserve"> </w:t>
       </w:r>
     </w:p>
     <w:sectPr>
@@ -931,7 +978,7 @@
 </file>
 
 <file path=word/endnotes.xml><?xml version="1.0" encoding="utf-8"?>
-<w:endnotes xmlns:wpc="http://schemas.microsoft.com/office/word/2010/wordprocessingCanvas" xmlns:cx="http://schemas.microsoft.com/office/drawing/2014/chartex" xmlns:cx1="http://schemas.microsoft.com/office/drawing/2015/9/8/chartex" xmlns:cx2="http://schemas.microsoft.com/office/drawing/2015/10/21/chartex" xmlns:cx3="http://schemas.microsoft.com/office/drawing/2016/5/9/chartex" xmlns:cx4="http://schemas.microsoft.com/office/drawing/2016/5/10/chartex" xmlns:cx5="http://schemas.microsoft.com/office/drawing/2016/5/11/chartex" xmlns:cx6="http://schemas.microsoft.com/office/drawing/2016/5/12/chartex" xmlns:cx7="http://schemas.microsoft.com/office/drawing/2016/5/13/chartex" xmlns:cx8="http://schemas.microsoft.com/office/drawing/2016/5/14/chartex" xmlns:mc="http://schemas.openxmlformats.org/markup-compatibility/2006" xmlns:aink="http://schemas.microsoft.com/office/drawing/2016/ink" xmlns:am3d="http://schemas.microsoft.com/office/drawing/2017/model3d" xmlns:o="urn:schemas-microsoft-com:office:office" xmlns:r="http://schemas.openxmlformats.org/officeDocument/2006/relationships" xmlns:m="http://schemas.openxmlformats.org/officeDocument/2006/math" xmlns:v="urn:schemas-microsoft-com:vml" xmlns:wp14="http://schemas.microsoft.com/office/word/2010/wordprocessingDrawing" xmlns:wp="http://schemas.openxmlformats.org/drawingml/2006/wordprocessingDrawing" xmlns:w10="urn:schemas-microsoft-com:office:word" xmlns:w="http://schemas.openxmlformats.org/wordprocessingml/2006/main" xmlns:w14="http://schemas.microsoft.com/office/word/2010/wordml" xmlns:w15="http://schemas.microsoft.com/office/word/2012/wordml" xmlns:w16cex="http://schemas.microsoft.com/office/word/2018/wordml/cex" xmlns:w16cid="http://schemas.microsoft.com/office/word/2016/wordml/cid" xmlns:w16="http://schemas.microsoft.com/office/word/2018/wordml" xmlns:w16se="http://schemas.microsoft.com/office/word/2015/wordml/symex" xmlns:wpg="http://schemas.microsoft.com/office/word/2010/wordprocessingGroup" xmlns:wpi="http://schemas.microsoft.com/office/word/2010/wordprocessingInk" xmlns:wne="http://schemas.microsoft.com/office/word/2006/wordml" xmlns:wps="http://schemas.microsoft.com/office/word/2010/wordprocessingShape" mc:Ignorable="w14 w15 w16se w16cid w16 w16cex wp14">
+<w:endnotes xmlns:wpc="http://schemas.microsoft.com/office/word/2010/wordprocessingCanvas" xmlns:cx="http://schemas.microsoft.com/office/drawing/2014/chartex" xmlns:cx1="http://schemas.microsoft.com/office/drawing/2015/9/8/chartex" xmlns:cx2="http://schemas.microsoft.com/office/drawing/2015/10/21/chartex" xmlns:cx3="http://schemas.microsoft.com/office/drawing/2016/5/9/chartex" xmlns:cx4="http://schemas.microsoft.com/office/drawing/2016/5/10/chartex" xmlns:cx5="http://schemas.microsoft.com/office/drawing/2016/5/11/chartex" xmlns:cx6="http://schemas.microsoft.com/office/drawing/2016/5/12/chartex" xmlns:cx7="http://schemas.microsoft.com/office/drawing/2016/5/13/chartex" xmlns:cx8="http://schemas.microsoft.com/office/drawing/2016/5/14/chartex" xmlns:mc="http://schemas.openxmlformats.org/markup-compatibility/2006" xmlns:aink="http://schemas.microsoft.com/office/drawing/2016/ink" xmlns:am3d="http://schemas.microsoft.com/office/drawing/2017/model3d" xmlns:o="urn:schemas-microsoft-com:office:office" xmlns:r="http://schemas.openxmlformats.org/officeDocument/2006/relationships" xmlns:m="http://schemas.openxmlformats.org/officeDocument/2006/math" xmlns:v="urn:schemas-microsoft-com:vml" xmlns:wp14="http://schemas.microsoft.com/office/word/2010/wordprocessingDrawing" xmlns:wp="http://schemas.openxmlformats.org/drawingml/2006/wordprocessingDrawing" xmlns:w10="urn:schemas-microsoft-com:office:word" xmlns:w="http://schemas.openxmlformats.org/wordprocessingml/2006/main" xmlns:w14="http://schemas.microsoft.com/office/word/2010/wordml" xmlns:w15="http://schemas.microsoft.com/office/word/2012/wordml" xmlns:w16cid="http://schemas.microsoft.com/office/word/2016/wordml/cid" xmlns:w16se="http://schemas.microsoft.com/office/word/2015/wordml/symex" xmlns:wpg="http://schemas.microsoft.com/office/word/2010/wordprocessingGroup" xmlns:wpi="http://schemas.microsoft.com/office/word/2010/wordprocessingInk" xmlns:wne="http://schemas.microsoft.com/office/word/2006/wordml" xmlns:wps="http://schemas.microsoft.com/office/word/2010/wordprocessingShape" mc:Ignorable="w14 w15 w16se w16cid wp14">
   <w:endnote w:type="separator" w:id="-1">
     <w:p>
       <w:r>
@@ -950,7 +997,7 @@
 </file>
 
 <file path=word/footnotes.xml><?xml version="1.0" encoding="utf-8"?>
-<w:footnotes xmlns:wpc="http://schemas.microsoft.com/office/word/2010/wordprocessingCanvas" xmlns:cx="http://schemas.microsoft.com/office/drawing/2014/chartex" xmlns:cx1="http://schemas.microsoft.com/office/drawing/2015/9/8/chartex" xmlns:cx2="http://schemas.microsoft.com/office/drawing/2015/10/21/chartex" xmlns:cx3="http://schemas.microsoft.com/office/drawing/2016/5/9/chartex" xmlns:cx4="http://schemas.microsoft.com/office/drawing/2016/5/10/chartex" xmlns:cx5="http://schemas.microsoft.com/office/drawing/2016/5/11/chartex" xmlns:cx6="http://schemas.microsoft.com/office/drawing/2016/5/12/chartex" xmlns:cx7="http://schemas.microsoft.com/office/drawing/2016/5/13/chartex" xmlns:cx8="http://schemas.microsoft.com/office/drawing/2016/5/14/chartex" xmlns:mc="http://schemas.openxmlformats.org/markup-compatibility/2006" xmlns:aink="http://schemas.microsoft.com/office/drawing/2016/ink" xmlns:am3d="http://schemas.microsoft.com/office/drawing/2017/model3d" xmlns:o="urn:schemas-microsoft-com:office:office" xmlns:r="http://schemas.openxmlformats.org/officeDocument/2006/relationships" xmlns:m="http://schemas.openxmlformats.org/officeDocument/2006/math" xmlns:v="urn:schemas-microsoft-com:vml" xmlns:wp14="http://schemas.microsoft.com/office/word/2010/wordprocessingDrawing" xmlns:wp="http://schemas.openxmlformats.org/drawingml/2006/wordprocessingDrawing" xmlns:w10="urn:schemas-microsoft-com:office:word" xmlns:w="http://schemas.openxmlformats.org/wordprocessingml/2006/main" xmlns:w14="http://schemas.microsoft.com/office/word/2010/wordml" xmlns:w15="http://schemas.microsoft.com/office/word/2012/wordml" xmlns:w16cex="http://schemas.microsoft.com/office/word/2018/wordml/cex" xmlns:w16cid="http://schemas.microsoft.com/office/word/2016/wordml/cid" xmlns:w16="http://schemas.microsoft.com/office/word/2018/wordml" xmlns:w16se="http://schemas.microsoft.com/office/word/2015/wordml/symex" xmlns:wpg="http://schemas.microsoft.com/office/word/2010/wordprocessingGroup" xmlns:wpi="http://schemas.microsoft.com/office/word/2010/wordprocessingInk" xmlns:wne="http://schemas.microsoft.com/office/word/2006/wordml" xmlns:wps="http://schemas.microsoft.com/office/word/2010/wordprocessingShape" mc:Ignorable="w14 w15 w16se w16cid w16 w16cex wp14">
+<w:footnotes xmlns:wpc="http://schemas.microsoft.com/office/word/2010/wordprocessingCanvas" xmlns:cx="http://schemas.microsoft.com/office/drawing/2014/chartex" xmlns:cx1="http://schemas.microsoft.com/office/drawing/2015/9/8/chartex" xmlns:cx2="http://schemas.microsoft.com/office/drawing/2015/10/21/chartex" xmlns:cx3="http://schemas.microsoft.com/office/drawing/2016/5/9/chartex" xmlns:cx4="http://schemas.microsoft.com/office/drawing/2016/5/10/chartex" xmlns:cx5="http://schemas.microsoft.com/office/drawing/2016/5/11/chartex" xmlns:cx6="http://schemas.microsoft.com/office/drawing/2016/5/12/chartex" xmlns:cx7="http://schemas.microsoft.com/office/drawing/2016/5/13/chartex" xmlns:cx8="http://schemas.microsoft.com/office/drawing/2016/5/14/chartex" xmlns:mc="http://schemas.openxmlformats.org/markup-compatibility/2006" xmlns:aink="http://schemas.microsoft.com/office/drawing/2016/ink" xmlns:am3d="http://schemas.microsoft.com/office/drawing/2017/model3d" xmlns:o="urn:schemas-microsoft-com:office:office" xmlns:r="http://schemas.openxmlformats.org/officeDocument/2006/relationships" xmlns:m="http://schemas.openxmlformats.org/officeDocument/2006/math" xmlns:v="urn:schemas-microsoft-com:vml" xmlns:wp14="http://schemas.microsoft.com/office/word/2010/wordprocessingDrawing" xmlns:wp="http://schemas.openxmlformats.org/drawingml/2006/wordprocessingDrawing" xmlns:w10="urn:schemas-microsoft-com:office:word" xmlns:w="http://schemas.openxmlformats.org/wordprocessingml/2006/main" xmlns:w14="http://schemas.microsoft.com/office/word/2010/wordml" xmlns:w15="http://schemas.microsoft.com/office/word/2012/wordml" xmlns:w16cid="http://schemas.microsoft.com/office/word/2016/wordml/cid" xmlns:w16se="http://schemas.microsoft.com/office/word/2015/wordml/symex" xmlns:wpg="http://schemas.microsoft.com/office/word/2010/wordprocessingGroup" xmlns:wpi="http://schemas.microsoft.com/office/word/2010/wordprocessingInk" xmlns:wne="http://schemas.microsoft.com/office/word/2006/wordml" xmlns:wps="http://schemas.microsoft.com/office/word/2010/wordprocessingShape" mc:Ignorable="w14 w15 w16se w16cid wp14">
   <w:footnote w:type="separator" w:id="-1">
     <w:p>
       <w:r>
@@ -969,7 +1016,7 @@
 </file>
 
 <file path=word/numbering.xml><?xml version="1.0" encoding="utf-8"?>
-<w:numbering xmlns:wpc="http://schemas.microsoft.com/office/word/2010/wordprocessingCanvas" xmlns:cx="http://schemas.microsoft.com/office/drawing/2014/chartex" xmlns:cx1="http://schemas.microsoft.com/office/drawing/2015/9/8/chartex" xmlns:cx2="http://schemas.microsoft.com/office/drawing/2015/10/21/chartex" xmlns:cx3="http://schemas.microsoft.com/office/drawing/2016/5/9/chartex" xmlns:cx4="http://schemas.microsoft.com/office/drawing/2016/5/10/chartex" xmlns:cx5="http://schemas.microsoft.com/office/drawing/2016/5/11/chartex" xmlns:cx6="http://schemas.microsoft.com/office/drawing/2016/5/12/chartex" xmlns:cx7="http://schemas.microsoft.com/office/drawing/2016/5/13/chartex" xmlns:cx8="http://schemas.microsoft.com/office/drawing/2016/5/14/chartex" xmlns:mc="http://schemas.openxmlformats.org/markup-compatibility/2006" xmlns:aink="http://schemas.microsoft.com/office/drawing/2016/ink" xmlns:am3d="http://schemas.microsoft.com/office/drawing/2017/model3d" xmlns:o="urn:schemas-microsoft-com:office:office" xmlns:r="http://schemas.openxmlformats.org/officeDocument/2006/relationships" xmlns:m="http://schemas.openxmlformats.org/officeDocument/2006/math" xmlns:v="urn:schemas-microsoft-com:vml" xmlns:wp14="http://schemas.microsoft.com/office/word/2010/wordprocessingDrawing" xmlns:wp="http://schemas.openxmlformats.org/drawingml/2006/wordprocessingDrawing" xmlns:w10="urn:schemas-microsoft-com:office:word" xmlns:w="http://schemas.openxmlformats.org/wordprocessingml/2006/main" xmlns:w14="http://schemas.microsoft.com/office/word/2010/wordml" xmlns:w15="http://schemas.microsoft.com/office/word/2012/wordml" xmlns:w16cex="http://schemas.microsoft.com/office/word/2018/wordml/cex" xmlns:w16cid="http://schemas.microsoft.com/office/word/2016/wordml/cid" xmlns:w16="http://schemas.microsoft.com/office/word/2018/wordml" xmlns:w16se="http://schemas.microsoft.com/office/word/2015/wordml/symex" xmlns:wpg="http://schemas.microsoft.com/office/word/2010/wordprocessingGroup" xmlns:wpi="http://schemas.microsoft.com/office/word/2010/wordprocessingInk" xmlns:wne="http://schemas.microsoft.com/office/word/2006/wordml" xmlns:wps="http://schemas.microsoft.com/office/word/2010/wordprocessingShape" mc:Ignorable="w14 w15 w16se w16cid w16 w16cex wp14">
+<w:numbering xmlns:wpc="http://schemas.microsoft.com/office/word/2010/wordprocessingCanvas" xmlns:cx="http://schemas.microsoft.com/office/drawing/2014/chartex" xmlns:cx1="http://schemas.microsoft.com/office/drawing/2015/9/8/chartex" xmlns:cx2="http://schemas.microsoft.com/office/drawing/2015/10/21/chartex" xmlns:cx3="http://schemas.microsoft.com/office/drawing/2016/5/9/chartex" xmlns:cx4="http://schemas.microsoft.com/office/drawing/2016/5/10/chartex" xmlns:cx5="http://schemas.microsoft.com/office/drawing/2016/5/11/chartex" xmlns:cx6="http://schemas.microsoft.com/office/drawing/2016/5/12/chartex" xmlns:cx7="http://schemas.microsoft.com/office/drawing/2016/5/13/chartex" xmlns:cx8="http://schemas.microsoft.com/office/drawing/2016/5/14/chartex" xmlns:mc="http://schemas.openxmlformats.org/markup-compatibility/2006" xmlns:aink="http://schemas.microsoft.com/office/drawing/2016/ink" xmlns:am3d="http://schemas.microsoft.com/office/drawing/2017/model3d" xmlns:o="urn:schemas-microsoft-com:office:office" xmlns:r="http://schemas.openxmlformats.org/officeDocument/2006/relationships" xmlns:m="http://schemas.openxmlformats.org/officeDocument/2006/math" xmlns:v="urn:schemas-microsoft-com:vml" xmlns:wp14="http://schemas.microsoft.com/office/word/2010/wordprocessingDrawing" xmlns:wp="http://schemas.openxmlformats.org/drawingml/2006/wordprocessingDrawing" xmlns:w10="urn:schemas-microsoft-com:office:word" xmlns:w="http://schemas.openxmlformats.org/wordprocessingml/2006/main" xmlns:w14="http://schemas.microsoft.com/office/word/2010/wordml" xmlns:w15="http://schemas.microsoft.com/office/word/2012/wordml" xmlns:w16cid="http://schemas.microsoft.com/office/word/2016/wordml/cid" xmlns:w16se="http://schemas.microsoft.com/office/word/2015/wordml/symex" xmlns:wpg="http://schemas.microsoft.com/office/word/2010/wordprocessingGroup" xmlns:wpi="http://schemas.microsoft.com/office/word/2010/wordprocessingInk" xmlns:wne="http://schemas.microsoft.com/office/word/2006/wordml" xmlns:wps="http://schemas.microsoft.com/office/word/2010/wordprocessingShape" mc:Ignorable="w14 w15 w16se w16cid wp14">
   <w:abstractNum w:abstractNumId="0" w15:restartNumberingAfterBreak="0">
     <w:nsid w:val="11A80288"/>
     <w:multiLevelType w:val="hybridMultilevel"/>
@@ -1066,7 +1113,7 @@
 </file>
 
 <file path=word/styles.xml><?xml version="1.0" encoding="utf-8"?>
-<w:styles xmlns:mc="http://schemas.openxmlformats.org/markup-compatibility/2006" xmlns:r="http://schemas.openxmlformats.org/officeDocument/2006/relationships" xmlns:w="http://schemas.openxmlformats.org/wordprocessingml/2006/main" xmlns:w14="http://schemas.microsoft.com/office/word/2010/wordml" xmlns:w15="http://schemas.microsoft.com/office/word/2012/wordml" xmlns:w16cex="http://schemas.microsoft.com/office/word/2018/wordml/cex" xmlns:w16cid="http://schemas.microsoft.com/office/word/2016/wordml/cid" xmlns:w16="http://schemas.microsoft.com/office/word/2018/wordml" xmlns:w16se="http://schemas.microsoft.com/office/word/2015/wordml/symex" mc:Ignorable="w14 w15 w16se w16cid w16 w16cex">
+<w:styles xmlns:mc="http://schemas.openxmlformats.org/markup-compatibility/2006" xmlns:r="http://schemas.openxmlformats.org/officeDocument/2006/relationships" xmlns:w="http://schemas.openxmlformats.org/wordprocessingml/2006/main" xmlns:w14="http://schemas.microsoft.com/office/word/2010/wordml" xmlns:w15="http://schemas.microsoft.com/office/word/2012/wordml" xmlns:w16cid="http://schemas.microsoft.com/office/word/2016/wordml/cid" xmlns:w16se="http://schemas.microsoft.com/office/word/2015/wordml/symex" mc:Ignorable="w14 w15 w16se w16cid">
   <w:docDefaults>
     <w:rPrDefault>
       <w:rPr>
